--- a/doc/104-鲍立微-论文初稿2.docx
+++ b/doc/104-鲍立微-论文初稿2.docx
@@ -12,15 +12,15 @@
         <w:spacing w:before="156" w:after="156"/>
         <w:jc w:val="center"/>
       </w:pPr>
-      <w:bookmarkStart w:id="0" w:name="_Toc23774601"/>
-      <w:bookmarkStart w:id="1" w:name="_Hlk21361305"/>
+      <w:bookmarkStart w:id="0" w:name="_Hlk21361305"/>
+      <w:bookmarkStart w:id="1" w:name="_Toc24032116"/>
       <w:r>
         <w:rPr>
           <w:rFonts w:hint="eastAsia"/>
         </w:rPr>
         <w:t>目录</w:t>
       </w:r>
-      <w:bookmarkEnd w:id="0"/>
+      <w:bookmarkEnd w:id="1"/>
     </w:p>
     <w:sdt>
       <w:sdtPr>
@@ -45,6 +45,8 @@
         </w:rPr>
       </w:sdtEndPr>
       <w:sdtContent>
+        <w:bookmarkStart w:id="2" w:name="_GoBack" w:displacedByCustomXml="prev"/>
+        <w:bookmarkEnd w:id="2" w:displacedByCustomXml="prev"/>
         <w:p>
           <w:pPr>
             <w:pStyle w:val="TOC"/>
@@ -72,7 +74,7 @@
           <w:r>
             <w:fldChar w:fldCharType="separate"/>
           </w:r>
-          <w:hyperlink w:anchor="_Toc23774601" w:history="1">
+          <w:hyperlink w:anchor="_Toc24032116" w:history="1">
             <w:r>
               <w:rPr>
                 <w:rStyle w:val="a7"/>
@@ -100,7 +102,7 @@
                 <w:noProof/>
                 <w:webHidden/>
               </w:rPr>
-              <w:instrText xml:space="preserve"> PAGEREF _Toc23774601 \h </w:instrText>
+              <w:instrText xml:space="preserve"> PAGEREF _Toc24032116 \h </w:instrText>
             </w:r>
             <w:r>
               <w:rPr>
@@ -143,7 +145,7 @@
               <w:sz w:val="21"/>
             </w:rPr>
           </w:pPr>
-          <w:hyperlink w:anchor="_Toc23774602" w:history="1">
+          <w:hyperlink w:anchor="_Toc24032117" w:history="1">
             <w:r>
               <w:rPr>
                 <w:rStyle w:val="a7"/>
@@ -171,7 +173,7 @@
                 <w:noProof/>
                 <w:webHidden/>
               </w:rPr>
-              <w:instrText xml:space="preserve"> PAGEREF _Toc23774602 \h </w:instrText>
+              <w:instrText xml:space="preserve"> PAGEREF _Toc24032117 \h </w:instrText>
             </w:r>
             <w:r>
               <w:rPr>
@@ -214,7 +216,7 @@
               <w:sz w:val="21"/>
             </w:rPr>
           </w:pPr>
-          <w:hyperlink w:anchor="_Toc23774603" w:history="1">
+          <w:hyperlink w:anchor="_Toc24032118" w:history="1">
             <w:r>
               <w:rPr>
                 <w:rStyle w:val="a7"/>
@@ -242,7 +244,7 @@
                 <w:noProof/>
                 <w:webHidden/>
               </w:rPr>
-              <w:instrText xml:space="preserve"> PAGEREF _Toc23774603 \h </w:instrText>
+              <w:instrText xml:space="preserve"> PAGEREF _Toc24032118 \h </w:instrText>
             </w:r>
             <w:r>
               <w:rPr>
@@ -262,7 +264,7 @@
                 <w:noProof/>
                 <w:webHidden/>
               </w:rPr>
-              <w:t>5</w:t>
+              <w:t>4</w:t>
             </w:r>
             <w:r>
               <w:rPr>
@@ -286,7 +288,7 @@
               <w:sz w:val="21"/>
             </w:rPr>
           </w:pPr>
-          <w:hyperlink w:anchor="_Toc23774604" w:history="1">
+          <w:hyperlink w:anchor="_Toc24032119" w:history="1">
             <w:r>
               <w:rPr>
                 <w:rStyle w:val="a7"/>
@@ -329,7 +331,7 @@
                 <w:noProof/>
                 <w:webHidden/>
               </w:rPr>
-              <w:instrText xml:space="preserve"> PAGEREF _Toc23774604 \h </w:instrText>
+              <w:instrText xml:space="preserve"> PAGEREF _Toc24032119 \h </w:instrText>
             </w:r>
             <w:r>
               <w:rPr>
@@ -373,7 +375,7 @@
               <w:sz w:val="21"/>
             </w:rPr>
           </w:pPr>
-          <w:hyperlink w:anchor="_Toc23774605" w:history="1">
+          <w:hyperlink w:anchor="_Toc24032120" w:history="1">
             <w:r>
               <w:rPr>
                 <w:rStyle w:val="a7"/>
@@ -416,7 +418,7 @@
                 <w:noProof/>
                 <w:webHidden/>
               </w:rPr>
-              <w:instrText xml:space="preserve"> PAGEREF _Toc23774605 \h </w:instrText>
+              <w:instrText xml:space="preserve"> PAGEREF _Toc24032120 \h </w:instrText>
             </w:r>
             <w:r>
               <w:rPr>
@@ -460,7 +462,7 @@
               <w:sz w:val="21"/>
             </w:rPr>
           </w:pPr>
-          <w:hyperlink w:anchor="_Toc23774606" w:history="1">
+          <w:hyperlink w:anchor="_Toc24032121" w:history="1">
             <w:r>
               <w:rPr>
                 <w:rStyle w:val="a7"/>
@@ -495,7 +497,7 @@
                 <w:noProof/>
                 <w:webHidden/>
               </w:rPr>
-              <w:instrText xml:space="preserve"> PAGEREF _Toc23774606 \h </w:instrText>
+              <w:instrText xml:space="preserve"> PAGEREF _Toc24032121 \h </w:instrText>
             </w:r>
             <w:r>
               <w:rPr>
@@ -539,7 +541,7 @@
               <w:sz w:val="21"/>
             </w:rPr>
           </w:pPr>
-          <w:hyperlink w:anchor="_Toc23774607" w:history="1">
+          <w:hyperlink w:anchor="_Toc24032122" w:history="1">
             <w:r>
               <w:rPr>
                 <w:rStyle w:val="a7"/>
@@ -574,7 +576,7 @@
                 <w:noProof/>
                 <w:webHidden/>
               </w:rPr>
-              <w:instrText xml:space="preserve"> PAGEREF _Toc23774607 \h </w:instrText>
+              <w:instrText xml:space="preserve"> PAGEREF _Toc24032122 \h </w:instrText>
             </w:r>
             <w:r>
               <w:rPr>
@@ -618,7 +620,7 @@
               <w:sz w:val="21"/>
             </w:rPr>
           </w:pPr>
-          <w:hyperlink w:anchor="_Toc23774608" w:history="1">
+          <w:hyperlink w:anchor="_Toc24032123" w:history="1">
             <w:r>
               <w:rPr>
                 <w:rStyle w:val="a7"/>
@@ -653,7 +655,7 @@
                 <w:noProof/>
                 <w:webHidden/>
               </w:rPr>
-              <w:instrText xml:space="preserve"> PAGEREF _Toc23774608 \h </w:instrText>
+              <w:instrText xml:space="preserve"> PAGEREF _Toc24032123 \h </w:instrText>
             </w:r>
             <w:r>
               <w:rPr>
@@ -697,7 +699,7 @@
               <w:sz w:val="21"/>
             </w:rPr>
           </w:pPr>
-          <w:hyperlink w:anchor="_Toc23774609" w:history="1">
+          <w:hyperlink w:anchor="_Toc24032124" w:history="1">
             <w:r>
               <w:rPr>
                 <w:rStyle w:val="a7"/>
@@ -732,7 +734,7 @@
                 <w:noProof/>
                 <w:webHidden/>
               </w:rPr>
-              <w:instrText xml:space="preserve"> PAGEREF _Toc23774609 \h </w:instrText>
+              <w:instrText xml:space="preserve"> PAGEREF _Toc24032124 \h </w:instrText>
             </w:r>
             <w:r>
               <w:rPr>
@@ -776,7 +778,7 @@
               <w:sz w:val="21"/>
             </w:rPr>
           </w:pPr>
-          <w:hyperlink w:anchor="_Toc23774610" w:history="1">
+          <w:hyperlink w:anchor="_Toc24032125" w:history="1">
             <w:r>
               <w:rPr>
                 <w:rStyle w:val="a7"/>
@@ -811,7 +813,7 @@
                 <w:noProof/>
                 <w:webHidden/>
               </w:rPr>
-              <w:instrText xml:space="preserve"> PAGEREF _Toc23774610 \h </w:instrText>
+              <w:instrText xml:space="preserve"> PAGEREF _Toc24032125 \h </w:instrText>
             </w:r>
             <w:r>
               <w:rPr>
@@ -855,7 +857,7 @@
               <w:sz w:val="21"/>
             </w:rPr>
           </w:pPr>
-          <w:hyperlink w:anchor="_Toc23774611" w:history="1">
+          <w:hyperlink w:anchor="_Toc24032126" w:history="1">
             <w:r>
               <w:rPr>
                 <w:rStyle w:val="a7"/>
@@ -898,7 +900,7 @@
                 <w:noProof/>
                 <w:webHidden/>
               </w:rPr>
-              <w:instrText xml:space="preserve"> PAGEREF _Toc23774611 \h </w:instrText>
+              <w:instrText xml:space="preserve"> PAGEREF _Toc24032126 \h </w:instrText>
             </w:r>
             <w:r>
               <w:rPr>
@@ -942,7 +944,7 @@
               <w:sz w:val="21"/>
             </w:rPr>
           </w:pPr>
-          <w:hyperlink w:anchor="_Toc23774612" w:history="1">
+          <w:hyperlink w:anchor="_Toc24032127" w:history="1">
             <w:r>
               <w:rPr>
                 <w:rStyle w:val="a7"/>
@@ -977,7 +979,7 @@
                 <w:noProof/>
                 <w:webHidden/>
               </w:rPr>
-              <w:instrText xml:space="preserve"> PAGEREF _Toc23774612 \h </w:instrText>
+              <w:instrText xml:space="preserve"> PAGEREF _Toc24032127 \h </w:instrText>
             </w:r>
             <w:r>
               <w:rPr>
@@ -1021,7 +1023,7 @@
               <w:sz w:val="21"/>
             </w:rPr>
           </w:pPr>
-          <w:hyperlink w:anchor="_Toc23774613" w:history="1">
+          <w:hyperlink w:anchor="_Toc24032128" w:history="1">
             <w:r>
               <w:rPr>
                 <w:rStyle w:val="a7"/>
@@ -1056,7 +1058,7 @@
                 <w:noProof/>
                 <w:webHidden/>
               </w:rPr>
-              <w:instrText xml:space="preserve"> PAGEREF _Toc23774613 \h </w:instrText>
+              <w:instrText xml:space="preserve"> PAGEREF _Toc24032128 \h </w:instrText>
             </w:r>
             <w:r>
               <w:rPr>
@@ -1100,7 +1102,7 @@
               <w:sz w:val="21"/>
             </w:rPr>
           </w:pPr>
-          <w:hyperlink w:anchor="_Toc23774614" w:history="1">
+          <w:hyperlink w:anchor="_Toc24032129" w:history="1">
             <w:r>
               <w:rPr>
                 <w:rStyle w:val="a7"/>
@@ -1135,7 +1137,7 @@
                 <w:noProof/>
                 <w:webHidden/>
               </w:rPr>
-              <w:instrText xml:space="preserve"> PAGEREF _Toc23774614 \h </w:instrText>
+              <w:instrText xml:space="preserve"> PAGEREF _Toc24032129 \h </w:instrText>
             </w:r>
             <w:r>
               <w:rPr>
@@ -1179,7 +1181,7 @@
               <w:sz w:val="21"/>
             </w:rPr>
           </w:pPr>
-          <w:hyperlink w:anchor="_Toc23774615" w:history="1">
+          <w:hyperlink w:anchor="_Toc24032130" w:history="1">
             <w:r>
               <w:rPr>
                 <w:rStyle w:val="a7"/>
@@ -1214,7 +1216,7 @@
                 <w:noProof/>
                 <w:webHidden/>
               </w:rPr>
-              <w:instrText xml:space="preserve"> PAGEREF _Toc23774615 \h </w:instrText>
+              <w:instrText xml:space="preserve"> PAGEREF _Toc24032130 \h </w:instrText>
             </w:r>
             <w:r>
               <w:rPr>
@@ -1259,7 +1261,7 @@
               <w:sz w:val="21"/>
             </w:rPr>
           </w:pPr>
-          <w:hyperlink w:anchor="_Toc23774616" w:history="1">
+          <w:hyperlink w:anchor="_Toc24032131" w:history="1">
             <w:r>
               <w:rPr>
                 <w:rStyle w:val="a7"/>
@@ -1301,7 +1303,7 @@
                 <w:noProof/>
                 <w:webHidden/>
               </w:rPr>
-              <w:instrText xml:space="preserve"> PAGEREF _Toc23774616 \h </w:instrText>
+              <w:instrText xml:space="preserve"> PAGEREF _Toc24032131 \h </w:instrText>
             </w:r>
             <w:r>
               <w:rPr>
@@ -1346,7 +1348,7 @@
               <w:sz w:val="21"/>
             </w:rPr>
           </w:pPr>
-          <w:hyperlink w:anchor="_Toc23774617" w:history="1">
+          <w:hyperlink w:anchor="_Toc24032132" w:history="1">
             <w:r>
               <w:rPr>
                 <w:rStyle w:val="a7"/>
@@ -1388,7 +1390,7 @@
                 <w:noProof/>
                 <w:webHidden/>
               </w:rPr>
-              <w:instrText xml:space="preserve"> PAGEREF _Toc23774617 \h </w:instrText>
+              <w:instrText xml:space="preserve"> PAGEREF _Toc24032132 \h </w:instrText>
             </w:r>
             <w:r>
               <w:rPr>
@@ -1433,7 +1435,7 @@
               <w:sz w:val="21"/>
             </w:rPr>
           </w:pPr>
-          <w:hyperlink w:anchor="_Toc23774618" w:history="1">
+          <w:hyperlink w:anchor="_Toc24032133" w:history="1">
             <w:r>
               <w:rPr>
                 <w:rStyle w:val="a7"/>
@@ -1475,7 +1477,7 @@
                 <w:noProof/>
                 <w:webHidden/>
               </w:rPr>
-              <w:instrText xml:space="preserve"> PAGEREF _Toc23774618 \h </w:instrText>
+              <w:instrText xml:space="preserve"> PAGEREF _Toc24032133 \h </w:instrText>
             </w:r>
             <w:r>
               <w:rPr>
@@ -1519,7 +1521,7 @@
               <w:sz w:val="21"/>
             </w:rPr>
           </w:pPr>
-          <w:hyperlink w:anchor="_Toc23774619" w:history="1">
+          <w:hyperlink w:anchor="_Toc24032134" w:history="1">
             <w:r>
               <w:rPr>
                 <w:rStyle w:val="a7"/>
@@ -1554,7 +1556,7 @@
                 <w:noProof/>
                 <w:webHidden/>
               </w:rPr>
-              <w:instrText xml:space="preserve"> PAGEREF _Toc23774619 \h </w:instrText>
+              <w:instrText xml:space="preserve"> PAGEREF _Toc24032134 \h </w:instrText>
             </w:r>
             <w:r>
               <w:rPr>
@@ -1597,7 +1599,7 @@
               <w:sz w:val="21"/>
             </w:rPr>
           </w:pPr>
-          <w:hyperlink w:anchor="_Toc23774620" w:history="1">
+          <w:hyperlink w:anchor="_Toc24032135" w:history="1">
             <w:r>
               <w:rPr>
                 <w:rStyle w:val="a7"/>
@@ -1640,7 +1642,7 @@
                 <w:noProof/>
                 <w:webHidden/>
               </w:rPr>
-              <w:instrText xml:space="preserve"> PAGEREF _Toc23774620 \h </w:instrText>
+              <w:instrText xml:space="preserve"> PAGEREF _Toc24032135 \h </w:instrText>
             </w:r>
             <w:r>
               <w:rPr>
@@ -1684,7 +1686,7 @@
               <w:sz w:val="21"/>
             </w:rPr>
           </w:pPr>
-          <w:hyperlink w:anchor="_Toc23774621" w:history="1">
+          <w:hyperlink w:anchor="_Toc24032136" w:history="1">
             <w:r>
               <w:rPr>
                 <w:rStyle w:val="a7"/>
@@ -1719,7 +1721,7 @@
                 <w:noProof/>
                 <w:webHidden/>
               </w:rPr>
-              <w:instrText xml:space="preserve"> PAGEREF _Toc23774621 \h </w:instrText>
+              <w:instrText xml:space="preserve"> PAGEREF _Toc24032136 \h </w:instrText>
             </w:r>
             <w:r>
               <w:rPr>
@@ -1763,7 +1765,7 @@
               <w:sz w:val="21"/>
             </w:rPr>
           </w:pPr>
-          <w:hyperlink w:anchor="_Toc23774622" w:history="1">
+          <w:hyperlink w:anchor="_Toc24032137" w:history="1">
             <w:r>
               <w:rPr>
                 <w:rStyle w:val="a7"/>
@@ -1798,7 +1800,7 @@
                 <w:noProof/>
                 <w:webHidden/>
               </w:rPr>
-              <w:instrText xml:space="preserve"> PAGEREF _Toc23774622 \h </w:instrText>
+              <w:instrText xml:space="preserve"> PAGEREF _Toc24032137 \h </w:instrText>
             </w:r>
             <w:r>
               <w:rPr>
@@ -1842,7 +1844,7 @@
               <w:sz w:val="21"/>
             </w:rPr>
           </w:pPr>
-          <w:hyperlink w:anchor="_Toc23774623" w:history="1">
+          <w:hyperlink w:anchor="_Toc24032138" w:history="1">
             <w:r>
               <w:rPr>
                 <w:rStyle w:val="a7"/>
@@ -1877,7 +1879,7 @@
                 <w:noProof/>
                 <w:webHidden/>
               </w:rPr>
-              <w:instrText xml:space="preserve"> PAGEREF _Toc23774623 \h </w:instrText>
+              <w:instrText xml:space="preserve"> PAGEREF _Toc24032138 \h </w:instrText>
             </w:r>
             <w:r>
               <w:rPr>
@@ -1921,7 +1923,7 @@
               <w:sz w:val="21"/>
             </w:rPr>
           </w:pPr>
-          <w:hyperlink w:anchor="_Toc23774624" w:history="1">
+          <w:hyperlink w:anchor="_Toc24032139" w:history="1">
             <w:r>
               <w:rPr>
                 <w:rStyle w:val="a7"/>
@@ -1956,7 +1958,7 @@
                 <w:noProof/>
                 <w:webHidden/>
               </w:rPr>
-              <w:instrText xml:space="preserve"> PAGEREF _Toc23774624 \h </w:instrText>
+              <w:instrText xml:space="preserve"> PAGEREF _Toc24032139 \h </w:instrText>
             </w:r>
             <w:r>
               <w:rPr>
@@ -1999,7 +2001,7 @@
               <w:sz w:val="21"/>
             </w:rPr>
           </w:pPr>
-          <w:hyperlink w:anchor="_Toc23774625" w:history="1">
+          <w:hyperlink w:anchor="_Toc24032140" w:history="1">
             <w:r>
               <w:rPr>
                 <w:rStyle w:val="a7"/>
@@ -2042,7 +2044,7 @@
                 <w:noProof/>
                 <w:webHidden/>
               </w:rPr>
-              <w:instrText xml:space="preserve"> PAGEREF _Toc23774625 \h </w:instrText>
+              <w:instrText xml:space="preserve"> PAGEREF _Toc24032140 \h </w:instrText>
             </w:r>
             <w:r>
               <w:rPr>
@@ -2086,7 +2088,7 @@
               <w:sz w:val="21"/>
             </w:rPr>
           </w:pPr>
-          <w:hyperlink w:anchor="_Toc23774626" w:history="1">
+          <w:hyperlink w:anchor="_Toc24032141" w:history="1">
             <w:r>
               <w:rPr>
                 <w:rStyle w:val="a7"/>
@@ -2121,7 +2123,7 @@
                 <w:noProof/>
                 <w:webHidden/>
               </w:rPr>
-              <w:instrText xml:space="preserve"> PAGEREF _Toc23774626 \h </w:instrText>
+              <w:instrText xml:space="preserve"> PAGEREF _Toc24032141 \h </w:instrText>
             </w:r>
             <w:r>
               <w:rPr>
@@ -2165,7 +2167,7 @@
               <w:sz w:val="21"/>
             </w:rPr>
           </w:pPr>
-          <w:hyperlink w:anchor="_Toc23774627" w:history="1">
+          <w:hyperlink w:anchor="_Toc24032142" w:history="1">
             <w:r>
               <w:rPr>
                 <w:rStyle w:val="a7"/>
@@ -2200,7 +2202,7 @@
                 <w:noProof/>
                 <w:webHidden/>
               </w:rPr>
-              <w:instrText xml:space="preserve"> PAGEREF _Toc23774627 \h </w:instrText>
+              <w:instrText xml:space="preserve"> PAGEREF _Toc24032142 \h </w:instrText>
             </w:r>
             <w:r>
               <w:rPr>
@@ -2244,7 +2246,7 @@
               <w:sz w:val="21"/>
             </w:rPr>
           </w:pPr>
-          <w:hyperlink w:anchor="_Toc23774628" w:history="1">
+          <w:hyperlink w:anchor="_Toc24032143" w:history="1">
             <w:r>
               <w:rPr>
                 <w:rStyle w:val="a7"/>
@@ -2279,7 +2281,7 @@
                 <w:noProof/>
                 <w:webHidden/>
               </w:rPr>
-              <w:instrText xml:space="preserve"> PAGEREF _Toc23774628 \h </w:instrText>
+              <w:instrText xml:space="preserve"> PAGEREF _Toc24032143 \h </w:instrText>
             </w:r>
             <w:r>
               <w:rPr>
@@ -2323,7 +2325,7 @@
               <w:sz w:val="21"/>
             </w:rPr>
           </w:pPr>
-          <w:hyperlink w:anchor="_Toc23774629" w:history="1">
+          <w:hyperlink w:anchor="_Toc24032144" w:history="1">
             <w:r>
               <w:rPr>
                 <w:rStyle w:val="a7"/>
@@ -2358,7 +2360,7 @@
                 <w:noProof/>
                 <w:webHidden/>
               </w:rPr>
-              <w:instrText xml:space="preserve"> PAGEREF _Toc23774629 \h </w:instrText>
+              <w:instrText xml:space="preserve"> PAGEREF _Toc24032144 \h </w:instrText>
             </w:r>
             <w:r>
               <w:rPr>
@@ -2402,7 +2404,7 @@
               <w:sz w:val="21"/>
             </w:rPr>
           </w:pPr>
-          <w:hyperlink w:anchor="_Toc23774630" w:history="1">
+          <w:hyperlink w:anchor="_Toc24032145" w:history="1">
             <w:r>
               <w:rPr>
                 <w:rStyle w:val="a7"/>
@@ -2437,7 +2439,7 @@
                 <w:noProof/>
                 <w:webHidden/>
               </w:rPr>
-              <w:instrText xml:space="preserve"> PAGEREF _Toc23774630 \h </w:instrText>
+              <w:instrText xml:space="preserve"> PAGEREF _Toc24032145 \h </w:instrText>
             </w:r>
             <w:r>
               <w:rPr>
@@ -2481,7 +2483,7 @@
               <w:sz w:val="21"/>
             </w:rPr>
           </w:pPr>
-          <w:hyperlink w:anchor="_Toc23774631" w:history="1">
+          <w:hyperlink w:anchor="_Toc24032146" w:history="1">
             <w:r>
               <w:rPr>
                 <w:rStyle w:val="a7"/>
@@ -2516,7 +2518,7 @@
                 <w:noProof/>
                 <w:webHidden/>
               </w:rPr>
-              <w:instrText xml:space="preserve"> PAGEREF _Toc23774631 \h </w:instrText>
+              <w:instrText xml:space="preserve"> PAGEREF _Toc24032146 \h </w:instrText>
             </w:r>
             <w:r>
               <w:rPr>
@@ -2560,7 +2562,7 @@
               <w:sz w:val="21"/>
             </w:rPr>
           </w:pPr>
-          <w:hyperlink w:anchor="_Toc23774632" w:history="1">
+          <w:hyperlink w:anchor="_Toc24032147" w:history="1">
             <w:r>
               <w:rPr>
                 <w:rStyle w:val="a7"/>
@@ -2595,7 +2597,7 @@
                 <w:noProof/>
                 <w:webHidden/>
               </w:rPr>
-              <w:instrText xml:space="preserve"> PAGEREF _Toc23774632 \h </w:instrText>
+              <w:instrText xml:space="preserve"> PAGEREF _Toc24032147 \h </w:instrText>
             </w:r>
             <w:r>
               <w:rPr>
@@ -2638,7 +2640,7 @@
               <w:sz w:val="21"/>
             </w:rPr>
           </w:pPr>
-          <w:hyperlink w:anchor="_Toc23774633" w:history="1">
+          <w:hyperlink w:anchor="_Toc24032148" w:history="1">
             <w:r>
               <w:rPr>
                 <w:rStyle w:val="a7"/>
@@ -2681,7 +2683,7 @@
                 <w:noProof/>
                 <w:webHidden/>
               </w:rPr>
-              <w:instrText xml:space="preserve"> PAGEREF _Toc23774633 \h </w:instrText>
+              <w:instrText xml:space="preserve"> PAGEREF _Toc24032148 \h </w:instrText>
             </w:r>
             <w:r>
               <w:rPr>
@@ -2725,7 +2727,7 @@
               <w:sz w:val="21"/>
             </w:rPr>
           </w:pPr>
-          <w:hyperlink w:anchor="_Toc23774634" w:history="1">
+          <w:hyperlink w:anchor="_Toc24032149" w:history="1">
             <w:r>
               <w:rPr>
                 <w:rStyle w:val="a7"/>
@@ -2760,7 +2762,7 @@
                 <w:noProof/>
                 <w:webHidden/>
               </w:rPr>
-              <w:instrText xml:space="preserve"> PAGEREF _Toc23774634 \h </w:instrText>
+              <w:instrText xml:space="preserve"> PAGEREF _Toc24032149 \h </w:instrText>
             </w:r>
             <w:r>
               <w:rPr>
@@ -2804,7 +2806,7 @@
               <w:sz w:val="21"/>
             </w:rPr>
           </w:pPr>
-          <w:hyperlink w:anchor="_Toc23774635" w:history="1">
+          <w:hyperlink w:anchor="_Toc24032150" w:history="1">
             <w:r>
               <w:rPr>
                 <w:rStyle w:val="a7"/>
@@ -2839,7 +2841,7 @@
                 <w:noProof/>
                 <w:webHidden/>
               </w:rPr>
-              <w:instrText xml:space="preserve"> PAGEREF _Toc23774635 \h </w:instrText>
+              <w:instrText xml:space="preserve"> PAGEREF _Toc24032150 \h </w:instrText>
             </w:r>
             <w:r>
               <w:rPr>
@@ -2883,7 +2885,7 @@
               <w:sz w:val="21"/>
             </w:rPr>
           </w:pPr>
-          <w:hyperlink w:anchor="_Toc23774636" w:history="1">
+          <w:hyperlink w:anchor="_Toc24032151" w:history="1">
             <w:r>
               <w:rPr>
                 <w:rStyle w:val="a7"/>
@@ -2918,7 +2920,7 @@
                 <w:noProof/>
                 <w:webHidden/>
               </w:rPr>
-              <w:instrText xml:space="preserve"> PAGEREF _Toc23774636 \h </w:instrText>
+              <w:instrText xml:space="preserve"> PAGEREF _Toc24032151 \h </w:instrText>
             </w:r>
             <w:r>
               <w:rPr>
@@ -2962,7 +2964,7 @@
               <w:sz w:val="21"/>
             </w:rPr>
           </w:pPr>
-          <w:hyperlink w:anchor="_Toc23774637" w:history="1">
+          <w:hyperlink w:anchor="_Toc24032152" w:history="1">
             <w:r>
               <w:rPr>
                 <w:rStyle w:val="a7"/>
@@ -2997,7 +2999,7 @@
                 <w:noProof/>
                 <w:webHidden/>
               </w:rPr>
-              <w:instrText xml:space="preserve"> PAGEREF _Toc23774637 \h </w:instrText>
+              <w:instrText xml:space="preserve"> PAGEREF _Toc24032152 \h </w:instrText>
             </w:r>
             <w:r>
               <w:rPr>
@@ -3040,7 +3042,7 @@
               <w:sz w:val="21"/>
             </w:rPr>
           </w:pPr>
-          <w:hyperlink w:anchor="_Toc23774638" w:history="1">
+          <w:hyperlink w:anchor="_Toc24032153" w:history="1">
             <w:r>
               <w:rPr>
                 <w:rStyle w:val="a7"/>
@@ -3068,7 +3070,7 @@
                 <w:noProof/>
                 <w:webHidden/>
               </w:rPr>
-              <w:instrText xml:space="preserve"> PAGEREF _Toc23774638 \h </w:instrText>
+              <w:instrText xml:space="preserve"> PAGEREF _Toc24032153 \h </w:instrText>
             </w:r>
             <w:r>
               <w:rPr>
@@ -3111,7 +3113,7 @@
               <w:sz w:val="21"/>
             </w:rPr>
           </w:pPr>
-          <w:hyperlink w:anchor="_Toc23774639" w:history="1">
+          <w:hyperlink w:anchor="_Toc24032154" w:history="1">
             <w:r>
               <w:rPr>
                 <w:rStyle w:val="a7"/>
@@ -3139,7 +3141,7 @@
                 <w:noProof/>
                 <w:webHidden/>
               </w:rPr>
-              <w:instrText xml:space="preserve"> PAGEREF _Toc23774639 \h </w:instrText>
+              <w:instrText xml:space="preserve"> PAGEREF _Toc24032154 \h </w:instrText>
             </w:r>
             <w:r>
               <w:rPr>
@@ -3182,7 +3184,7 @@
               <w:sz w:val="21"/>
             </w:rPr>
           </w:pPr>
-          <w:hyperlink w:anchor="_Toc23774640" w:history="1">
+          <w:hyperlink w:anchor="_Toc24032155" w:history="1">
             <w:r>
               <w:rPr>
                 <w:rStyle w:val="a7"/>
@@ -3210,7 +3212,7 @@
                 <w:noProof/>
                 <w:webHidden/>
               </w:rPr>
-              <w:instrText xml:space="preserve"> PAGEREF _Toc23774640 \h </w:instrText>
+              <w:instrText xml:space="preserve"> PAGEREF _Toc24032155 \h </w:instrText>
             </w:r>
             <w:r>
               <w:rPr>
@@ -3256,7 +3258,7 @@
         </w:p>
       </w:sdtContent>
     </w:sdt>
-    <w:bookmarkEnd w:id="1" w:displacedByCustomXml="prev"/>
+    <w:bookmarkEnd w:id="0" w:displacedByCustomXml="prev"/>
     <w:p>
       <w:pPr>
         <w:widowControl/>
@@ -3280,7 +3282,7 @@
         <w:spacing w:before="156" w:after="156"/>
         <w:jc w:val="center"/>
       </w:pPr>
-      <w:bookmarkStart w:id="2" w:name="_Toc23774602"/>
+      <w:bookmarkStart w:id="3" w:name="_Toc24032117"/>
       <w:r>
         <w:rPr>
           <w:rFonts w:hint="eastAsia"/>
@@ -3288,627 +3290,620 @@
         <w:lastRenderedPageBreak/>
         <w:t>摘要</w:t>
       </w:r>
-      <w:bookmarkEnd w:id="2"/>
-    </w:p>
-    <w:p>
-      <w:pPr>
-        <w:spacing w:before="156" w:after="156"/>
-        <w:ind w:firstLineChars="200" w:firstLine="480"/>
-        <w:rPr>
-          <w:rFonts w:hint="eastAsia"/>
-        </w:rPr>
-      </w:pPr>
-      <w:r>
-        <w:rPr>
-          <w:rFonts w:hint="eastAsia"/>
-        </w:rPr>
-        <w:t>相对于纯粹</w:t>
-      </w:r>
-      <w:r>
-        <w:t>的</w:t>
-      </w:r>
-      <w:r>
-        <w:rPr>
-          <w:rFonts w:hint="eastAsia"/>
-        </w:rPr>
-        <w:t>人工</w:t>
-      </w:r>
-      <w:r>
-        <w:t>管理，</w:t>
-      </w:r>
-      <w:r>
-        <w:rPr>
-          <w:rFonts w:hint="eastAsia"/>
-        </w:rPr>
-        <w:t>信息管理</w:t>
-      </w:r>
-      <w:r>
-        <w:t>系统能够极大的</w:t>
-      </w:r>
-      <w:r>
-        <w:rPr>
-          <w:rFonts w:hint="eastAsia"/>
-        </w:rPr>
-        <w:t>帮助</w:t>
-      </w:r>
-      <w:r>
-        <w:t>人们提高工作效率</w:t>
-      </w:r>
-      <w:r>
-        <w:rPr>
-          <w:rFonts w:hint="eastAsia"/>
-        </w:rPr>
-        <w:t>。</w:t>
-      </w:r>
-      <w:r>
-        <w:t>在</w:t>
-      </w:r>
-      <w:r>
-        <w:rPr>
-          <w:rFonts w:hint="eastAsia"/>
-        </w:rPr>
-        <w:t>信息</w:t>
-      </w:r>
-      <w:r>
-        <w:t>共享，</w:t>
-      </w:r>
-      <w:r>
-        <w:rPr>
-          <w:rFonts w:hint="eastAsia"/>
-        </w:rPr>
-        <w:t>信息</w:t>
-      </w:r>
-      <w:r>
-        <w:t>同步以及信息安全上利用信息管理系统</w:t>
-      </w:r>
-      <w:r>
-        <w:rPr>
-          <w:rFonts w:hint="eastAsia"/>
-        </w:rPr>
-        <w:t>相比</w:t>
-      </w:r>
-      <w:r>
-        <w:t>于纯粹的人工管理</w:t>
-      </w:r>
-      <w:r>
-        <w:rPr>
-          <w:rFonts w:hint="eastAsia"/>
-        </w:rPr>
-        <w:t>有着</w:t>
-      </w:r>
-      <w:r>
-        <w:t>不可比拟的优势</w:t>
-      </w:r>
-      <w:r>
-        <w:rPr>
-          <w:rFonts w:hint="eastAsia"/>
-        </w:rPr>
-        <w:t>。</w:t>
-      </w:r>
-      <w:r>
-        <w:t>随着</w:t>
-      </w:r>
-      <w:r>
-        <w:rPr>
-          <w:rFonts w:hint="eastAsia"/>
-        </w:rPr>
-        <w:t>房产</w:t>
-      </w:r>
-      <w:r>
-        <w:t>中介</w:t>
-      </w:r>
-      <w:r>
-        <w:rPr>
-          <w:rFonts w:hint="eastAsia"/>
-        </w:rPr>
-        <w:t>企业</w:t>
-      </w:r>
-      <w:r>
-        <w:t>的发展，数据</w:t>
-      </w:r>
-      <w:r>
-        <w:rPr>
-          <w:rFonts w:hint="eastAsia"/>
-        </w:rPr>
-        <w:t>量</w:t>
-      </w:r>
-      <w:r>
-        <w:t>会越来越</w:t>
-      </w:r>
-      <w:r>
-        <w:rPr>
-          <w:rFonts w:hint="eastAsia"/>
-        </w:rPr>
-        <w:t>复杂</w:t>
-      </w:r>
-      <w:r>
-        <w:t>，同时数据关系也会越来越复杂</w:t>
-      </w:r>
-      <w:r>
-        <w:rPr>
-          <w:rFonts w:hint="eastAsia"/>
-        </w:rPr>
-        <w:t>，建设房产</w:t>
-      </w:r>
-      <w:r>
-        <w:t>中介管理信息系统成为了必不可少的一环</w:t>
-      </w:r>
-      <w:r>
-        <w:rPr>
-          <w:rFonts w:hint="eastAsia"/>
-        </w:rPr>
-        <w:t>，</w:t>
-      </w:r>
-      <w:r>
-        <w:t>因此研发了</w:t>
-      </w:r>
-      <w:r>
-        <w:rPr>
-          <w:rFonts w:hint="eastAsia"/>
-        </w:rPr>
-        <w:t>房产</w:t>
-      </w:r>
-      <w:r>
-        <w:t>中介管理信息系统</w:t>
-      </w:r>
-      <w:r>
-        <w:rPr>
-          <w:rFonts w:hint="eastAsia"/>
-        </w:rPr>
-        <w:t>。</w:t>
-      </w:r>
-    </w:p>
-    <w:p>
-      <w:pPr>
-        <w:spacing w:before="156" w:after="156"/>
-        <w:ind w:firstLineChars="200" w:firstLine="480"/>
-        <w:rPr>
-          <w:rFonts w:hint="eastAsia"/>
-        </w:rPr>
-      </w:pPr>
-      <w:r>
-        <w:rPr>
-          <w:rFonts w:hint="eastAsia"/>
-        </w:rPr>
-        <w:t>房产</w:t>
-      </w:r>
-      <w:r>
-        <w:t>中介管理信息系统为</w:t>
-      </w:r>
-      <w:r>
-        <w:t>房源</w:t>
-      </w:r>
-      <w:r>
-        <w:t>中介管理</w:t>
-      </w:r>
-      <w:r>
-        <w:rPr>
-          <w:rFonts w:hint="eastAsia"/>
-        </w:rPr>
-        <w:t>提供</w:t>
-      </w:r>
-      <w:r>
-        <w:t>了</w:t>
-      </w:r>
-      <w:r>
-        <w:rPr>
-          <w:rFonts w:hint="eastAsia"/>
-        </w:rPr>
-        <w:t>对</w:t>
-      </w:r>
-      <w:r>
-        <w:t>人员信息</w:t>
-      </w:r>
-      <w:r>
-        <w:rPr>
-          <w:rFonts w:hint="eastAsia"/>
-        </w:rPr>
-        <w:t>，</w:t>
-      </w:r>
-      <w:r>
-        <w:t>房源</w:t>
-      </w:r>
-      <w:r>
-        <w:t>信息</w:t>
-      </w:r>
-      <w:r>
-        <w:rPr>
-          <w:rFonts w:hint="eastAsia"/>
-        </w:rPr>
-        <w:t>，</w:t>
-      </w:r>
-      <w:r>
-        <w:t>房源出租</w:t>
-      </w:r>
-      <w:r>
-        <w:t>信息</w:t>
-      </w:r>
-      <w:r>
-        <w:rPr>
-          <w:rFonts w:hint="eastAsia"/>
-        </w:rPr>
-        <w:t>，</w:t>
-      </w:r>
-      <w:r>
-        <w:t>房源出售</w:t>
-      </w:r>
-      <w:r>
-        <w:t>信息</w:t>
-      </w:r>
-      <w:r>
-        <w:rPr>
-          <w:rFonts w:hint="eastAsia"/>
-        </w:rPr>
-        <w:t>的资料</w:t>
-      </w:r>
-      <w:r>
-        <w:t>管理能力。</w:t>
-      </w:r>
-      <w:r>
-        <w:rPr>
-          <w:rFonts w:hint="eastAsia"/>
-        </w:rPr>
-        <w:t>人员</w:t>
-      </w:r>
-      <w:r>
-        <w:t>信息主要</w:t>
-      </w:r>
-      <w:r>
-        <w:rPr>
-          <w:rFonts w:hint="eastAsia"/>
-        </w:rPr>
-        <w:t>包含</w:t>
-      </w:r>
-      <w:r>
-        <w:t>了管理员，中介，普通用户三种角色，主要包含了对人员数据的添加，删除，修改</w:t>
-      </w:r>
-      <w:r>
-        <w:rPr>
-          <w:rFonts w:hint="eastAsia"/>
-        </w:rPr>
-        <w:t>和</w:t>
-      </w:r>
-      <w:r>
-        <w:t>查询。</w:t>
-      </w:r>
-      <w:r>
-        <w:rPr>
-          <w:rFonts w:hint="eastAsia"/>
-        </w:rPr>
-        <w:t>房源</w:t>
-      </w:r>
-      <w:r>
-        <w:t>信息主要包含了</w:t>
-      </w:r>
-      <w:r>
-        <w:t>对</w:t>
-      </w:r>
-      <w:r>
-        <w:rPr>
-          <w:rFonts w:hint="eastAsia"/>
-        </w:rPr>
-        <w:t>房源</w:t>
-      </w:r>
-      <w:r>
-        <w:t>数据的添加，删除，修改</w:t>
-      </w:r>
-      <w:r>
-        <w:rPr>
-          <w:rFonts w:hint="eastAsia"/>
-        </w:rPr>
-        <w:t>，</w:t>
-      </w:r>
-      <w:r>
-        <w:t>查询</w:t>
-      </w:r>
-      <w:r>
-        <w:rPr>
-          <w:rFonts w:hint="eastAsia"/>
-        </w:rPr>
-        <w:t>，</w:t>
-      </w:r>
-      <w:r>
-        <w:t>设置房源是否出租和出售</w:t>
-      </w:r>
-      <w:r>
-        <w:rPr>
-          <w:rFonts w:hint="eastAsia"/>
-        </w:rPr>
-        <w:t>。</w:t>
-      </w:r>
-      <w:r>
-        <w:rPr>
-          <w:rFonts w:hint="eastAsia"/>
-        </w:rPr>
-        <w:t>房源</w:t>
-      </w:r>
-      <w:r>
-        <w:t>出租</w:t>
-      </w:r>
-      <w:r>
-        <w:rPr>
-          <w:rFonts w:hint="eastAsia"/>
-        </w:rPr>
-        <w:t>信息</w:t>
-      </w:r>
-      <w:r>
-        <w:t>主要包含了对出租信息的修改，查询，停止出租</w:t>
-      </w:r>
-      <w:r>
-        <w:rPr>
-          <w:rFonts w:hint="eastAsia"/>
-        </w:rPr>
-        <w:t>，</w:t>
-      </w:r>
-      <w:r>
-        <w:t>申领房源</w:t>
-      </w:r>
-      <w:r>
-        <w:rPr>
-          <w:rFonts w:hint="eastAsia"/>
-        </w:rPr>
-        <w:t>和</w:t>
-      </w:r>
-      <w:r>
-        <w:t>释放房源。</w:t>
-      </w:r>
-      <w:r>
-        <w:rPr>
-          <w:rFonts w:hint="eastAsia"/>
-        </w:rPr>
-        <w:t>房源</w:t>
-      </w:r>
-      <w:r>
-        <w:t>出</w:t>
-      </w:r>
-      <w:r>
-        <w:rPr>
-          <w:rFonts w:hint="eastAsia"/>
-        </w:rPr>
-        <w:t>售</w:t>
-      </w:r>
-      <w:r>
-        <w:rPr>
-          <w:rFonts w:hint="eastAsia"/>
-        </w:rPr>
-        <w:t>信息</w:t>
-      </w:r>
-      <w:r>
-        <w:t>主要包含了对出</w:t>
-      </w:r>
-      <w:r>
-        <w:rPr>
-          <w:rFonts w:hint="eastAsia"/>
-        </w:rPr>
-        <w:t>售</w:t>
-      </w:r>
-      <w:r>
-        <w:t>信息的修改，查询，停止出</w:t>
-      </w:r>
-      <w:r>
-        <w:rPr>
-          <w:rFonts w:hint="eastAsia"/>
-        </w:rPr>
-        <w:t>售</w:t>
-      </w:r>
-      <w:r>
-        <w:rPr>
-          <w:rFonts w:hint="eastAsia"/>
-        </w:rPr>
-        <w:t>，</w:t>
-      </w:r>
-      <w:r>
-        <w:t>申领房源</w:t>
-      </w:r>
-      <w:r>
-        <w:rPr>
-          <w:rFonts w:hint="eastAsia"/>
-        </w:rPr>
-        <w:t>和</w:t>
-      </w:r>
-      <w:r>
-        <w:t>释放房源。</w:t>
-      </w:r>
-    </w:p>
-    <w:p>
-      <w:pPr>
-        <w:spacing w:before="156" w:after="156"/>
-        <w:ind w:firstLineChars="200" w:firstLine="480"/>
-      </w:pPr>
-      <w:r>
-        <w:rPr>
-          <w:rFonts w:hint="eastAsia"/>
-        </w:rPr>
-        <w:t>房产</w:t>
-      </w:r>
-      <w:r>
-        <w:t>中介管理信息系统</w:t>
-      </w:r>
-      <w:r>
-        <w:rPr>
-          <w:rFonts w:hint="eastAsia"/>
-        </w:rPr>
-        <w:t>采用</w:t>
-      </w:r>
-      <w:r>
-        <w:t>了前后端分离的模式进行研发</w:t>
-      </w:r>
-      <w:r>
-        <w:rPr>
-          <w:rFonts w:hint="eastAsia"/>
-        </w:rPr>
-        <w:t>，</w:t>
-      </w:r>
-      <w:r>
-        <w:rPr>
-          <w:rFonts w:hint="eastAsia"/>
-        </w:rPr>
-        <w:t>界面展示</w:t>
-      </w:r>
-      <w:r>
-        <w:rPr>
-          <w:rFonts w:hint="eastAsia"/>
-        </w:rPr>
-        <w:t>采用</w:t>
-      </w:r>
-      <w:r>
-        <w:t>了单页解决方案</w:t>
-      </w:r>
-      <w:r>
-        <w:rPr>
-          <w:rFonts w:hint="eastAsia"/>
-        </w:rPr>
-        <w:t>主要采用的技术为</w:t>
-      </w:r>
-      <w:r>
-        <w:rPr>
-          <w:rFonts w:hint="eastAsia"/>
-        </w:rPr>
-        <w:t>JavaScript</w:t>
-      </w:r>
-      <w:r>
-        <w:rPr>
-          <w:rFonts w:hint="eastAsia"/>
-        </w:rPr>
-        <w:t>，</w:t>
-      </w:r>
-      <w:r>
-        <w:rPr>
-          <w:rFonts w:hint="eastAsia"/>
-        </w:rPr>
-        <w:t>HTML</w:t>
-      </w:r>
-      <w:r>
-        <w:rPr>
-          <w:rFonts w:hint="eastAsia"/>
-        </w:rPr>
-        <w:t>，</w:t>
-      </w:r>
-      <w:r>
-        <w:rPr>
-          <w:rFonts w:hint="eastAsia"/>
-        </w:rPr>
-        <w:t>CSS</w:t>
-      </w:r>
-      <w:r>
-        <w:rPr>
-          <w:rFonts w:hint="eastAsia"/>
-        </w:rPr>
-        <w:t>，</w:t>
-      </w:r>
-      <w:r>
-        <w:t>Vue</w:t>
-      </w:r>
-      <w:r>
-        <w:rPr>
-          <w:rFonts w:hint="eastAsia"/>
-        </w:rPr>
-        <w:t>，</w:t>
-      </w:r>
-      <w:r>
-        <w:rPr>
-          <w:rFonts w:hint="eastAsia"/>
-        </w:rPr>
-        <w:t>服务器端逻辑主要采用的技术为</w:t>
-      </w:r>
-      <w:r>
-        <w:rPr>
-          <w:rFonts w:ascii="ˎ̥" w:hAnsi="ˎ̥"/>
-          <w:color w:val="000000"/>
-          <w:szCs w:val="21"/>
-        </w:rPr>
-        <w:t>天然支持高并发的</w:t>
-      </w:r>
-      <w:r>
-        <w:rPr>
-          <w:rFonts w:ascii="ˎ̥" w:hAnsi="ˎ̥"/>
-          <w:color w:val="000000"/>
-          <w:szCs w:val="21"/>
-        </w:rPr>
-        <w:t>NodeJs</w:t>
-      </w:r>
-      <w:r>
-        <w:rPr>
-          <w:rFonts w:hint="eastAsia"/>
-        </w:rPr>
-        <w:t>,</w:t>
-      </w:r>
-      <w:r>
-        <w:rPr>
-          <w:rFonts w:hint="eastAsia"/>
-        </w:rPr>
-        <w:t>底层数据库主要采用的技术为</w:t>
-      </w:r>
-      <w:r>
-        <w:rPr>
-          <w:rFonts w:ascii="ˎ̥" w:hAnsi="ˎ̥"/>
-          <w:color w:val="000000"/>
-          <w:szCs w:val="21"/>
-        </w:rPr>
-        <w:t>轻且</w:t>
-      </w:r>
-      <w:r>
-        <w:rPr>
-          <w:rFonts w:ascii="ˎ̥" w:hAnsi="ˎ̥" w:hint="eastAsia"/>
-          <w:color w:val="000000"/>
-          <w:szCs w:val="21"/>
-        </w:rPr>
-        <w:t>便捷</w:t>
-      </w:r>
-      <w:r>
-        <w:rPr>
-          <w:rFonts w:ascii="ˎ̥" w:hAnsi="ˎ̥"/>
-          <w:color w:val="000000"/>
-          <w:szCs w:val="21"/>
-        </w:rPr>
-        <w:t>的</w:t>
-      </w:r>
-      <w:r>
-        <w:rPr>
-          <w:rFonts w:hint="eastAsia"/>
-        </w:rPr>
-        <w:t>Mysql</w:t>
-      </w:r>
-      <w:r>
-        <w:rPr>
-          <w:rFonts w:hint="eastAsia"/>
-        </w:rPr>
-        <w:t>。</w:t>
-      </w:r>
-    </w:p>
-    <w:p>
-      <w:pPr>
-        <w:spacing w:before="156" w:after="156"/>
-      </w:pPr>
-    </w:p>
-    <w:p>
-      <w:pPr>
-        <w:spacing w:before="156" w:after="156"/>
-      </w:pPr>
-    </w:p>
-    <w:p>
-      <w:pPr>
-        <w:spacing w:before="156" w:after="156"/>
-      </w:pPr>
-    </w:p>
-    <w:p>
-      <w:pPr>
-        <w:spacing w:before="156" w:after="156"/>
-      </w:pPr>
-    </w:p>
-    <w:p>
-      <w:pPr>
-        <w:spacing w:before="156" w:after="156"/>
-      </w:pPr>
-      <w:bookmarkStart w:id="3" w:name="_GoBack"/>
       <w:bookmarkEnd w:id="3"/>
     </w:p>
     <w:p>
       <w:pPr>
+        <w:spacing w:before="156" w:after="156"/>
+        <w:ind w:firstLineChars="200" w:firstLine="480"/>
+      </w:pPr>
+      <w:r>
+        <w:rPr>
+          <w:rFonts w:hint="eastAsia"/>
+        </w:rPr>
+        <w:t>相对于纯粹</w:t>
+      </w:r>
+      <w:r>
+        <w:t>的</w:t>
+      </w:r>
+      <w:r>
+        <w:rPr>
+          <w:rFonts w:hint="eastAsia"/>
+        </w:rPr>
+        <w:t>人工</w:t>
+      </w:r>
+      <w:r>
+        <w:t>管理，</w:t>
+      </w:r>
+      <w:r>
+        <w:rPr>
+          <w:rFonts w:hint="eastAsia"/>
+        </w:rPr>
+        <w:t>信息管理</w:t>
+      </w:r>
+      <w:r>
+        <w:t>系统能够极大的</w:t>
+      </w:r>
+      <w:r>
+        <w:rPr>
+          <w:rFonts w:hint="eastAsia"/>
+        </w:rPr>
+        <w:t>帮助</w:t>
+      </w:r>
+      <w:r>
+        <w:t>人们提高工作效率</w:t>
+      </w:r>
+      <w:r>
+        <w:rPr>
+          <w:rFonts w:hint="eastAsia"/>
+        </w:rPr>
+        <w:t>。</w:t>
+      </w:r>
+      <w:r>
+        <w:t>在</w:t>
+      </w:r>
+      <w:r>
+        <w:rPr>
+          <w:rFonts w:hint="eastAsia"/>
+        </w:rPr>
+        <w:t>信息</w:t>
+      </w:r>
+      <w:r>
+        <w:t>共享，</w:t>
+      </w:r>
+      <w:r>
+        <w:rPr>
+          <w:rFonts w:hint="eastAsia"/>
+        </w:rPr>
+        <w:t>信息</w:t>
+      </w:r>
+      <w:r>
+        <w:t>同步以及信息安全上利用信息管理系统</w:t>
+      </w:r>
+      <w:r>
+        <w:rPr>
+          <w:rFonts w:hint="eastAsia"/>
+        </w:rPr>
+        <w:t>相比</w:t>
+      </w:r>
+      <w:r>
+        <w:t>于纯粹的人工管理</w:t>
+      </w:r>
+      <w:r>
+        <w:rPr>
+          <w:rFonts w:hint="eastAsia"/>
+        </w:rPr>
+        <w:t>有着</w:t>
+      </w:r>
+      <w:r>
+        <w:t>不可比拟的优势</w:t>
+      </w:r>
+      <w:r>
+        <w:rPr>
+          <w:rFonts w:hint="eastAsia"/>
+        </w:rPr>
+        <w:t>。</w:t>
+      </w:r>
+      <w:r>
+        <w:t>随着</w:t>
+      </w:r>
+      <w:r>
+        <w:rPr>
+          <w:rFonts w:hint="eastAsia"/>
+        </w:rPr>
+        <w:t>房产</w:t>
+      </w:r>
+      <w:r>
+        <w:t>中介</w:t>
+      </w:r>
+      <w:r>
+        <w:rPr>
+          <w:rFonts w:hint="eastAsia"/>
+        </w:rPr>
+        <w:t>企业</w:t>
+      </w:r>
+      <w:r>
+        <w:t>的发展，数据</w:t>
+      </w:r>
+      <w:r>
+        <w:rPr>
+          <w:rFonts w:hint="eastAsia"/>
+        </w:rPr>
+        <w:t>量</w:t>
+      </w:r>
+      <w:r>
+        <w:t>会越来越</w:t>
+      </w:r>
+      <w:r>
+        <w:rPr>
+          <w:rFonts w:hint="eastAsia"/>
+        </w:rPr>
+        <w:t>复杂</w:t>
+      </w:r>
+      <w:r>
+        <w:t>，同时数据关系也会越来越复杂</w:t>
+      </w:r>
+      <w:r>
+        <w:rPr>
+          <w:rFonts w:hint="eastAsia"/>
+        </w:rPr>
+        <w:t>，建设房产</w:t>
+      </w:r>
+      <w:r>
+        <w:t>中介管理信息系统成为了必不可少的一环</w:t>
+      </w:r>
+      <w:r>
+        <w:rPr>
+          <w:rFonts w:hint="eastAsia"/>
+        </w:rPr>
+        <w:t>，</w:t>
+      </w:r>
+      <w:r>
+        <w:t>因此研发了</w:t>
+      </w:r>
+      <w:r>
+        <w:rPr>
+          <w:rFonts w:hint="eastAsia"/>
+        </w:rPr>
+        <w:t>房产</w:t>
+      </w:r>
+      <w:r>
+        <w:t>中介管理信息系统</w:t>
+      </w:r>
+      <w:r>
+        <w:rPr>
+          <w:rFonts w:hint="eastAsia"/>
+        </w:rPr>
+        <w:t>。</w:t>
+      </w:r>
+    </w:p>
+    <w:p>
+      <w:pPr>
+        <w:spacing w:before="156" w:after="156"/>
+        <w:ind w:firstLineChars="200" w:firstLine="480"/>
+      </w:pPr>
+      <w:r>
+        <w:rPr>
+          <w:rFonts w:hint="eastAsia"/>
+        </w:rPr>
+        <w:t>房产</w:t>
+      </w:r>
+      <w:r>
+        <w:t>中介管理信息系统为</w:t>
+      </w:r>
+      <w:r>
+        <w:t>房源</w:t>
+      </w:r>
+      <w:r>
+        <w:t>中介管理</w:t>
+      </w:r>
+      <w:r>
+        <w:rPr>
+          <w:rFonts w:hint="eastAsia"/>
+        </w:rPr>
+        <w:t>提供</w:t>
+      </w:r>
+      <w:r>
+        <w:t>了</w:t>
+      </w:r>
+      <w:r>
+        <w:rPr>
+          <w:rFonts w:hint="eastAsia"/>
+        </w:rPr>
+        <w:t>对</w:t>
+      </w:r>
+      <w:r>
+        <w:t>人员信息</w:t>
+      </w:r>
+      <w:r>
+        <w:rPr>
+          <w:rFonts w:hint="eastAsia"/>
+        </w:rPr>
+        <w:t>，</w:t>
+      </w:r>
+      <w:r>
+        <w:t>房源</w:t>
+      </w:r>
+      <w:r>
+        <w:t>信息</w:t>
+      </w:r>
+      <w:r>
+        <w:rPr>
+          <w:rFonts w:hint="eastAsia"/>
+        </w:rPr>
+        <w:t>，</w:t>
+      </w:r>
+      <w:r>
+        <w:t>房源出租</w:t>
+      </w:r>
+      <w:r>
+        <w:t>信息</w:t>
+      </w:r>
+      <w:r>
+        <w:rPr>
+          <w:rFonts w:hint="eastAsia"/>
+        </w:rPr>
+        <w:t>，</w:t>
+      </w:r>
+      <w:r>
+        <w:t>房源出售</w:t>
+      </w:r>
+      <w:r>
+        <w:t>信息</w:t>
+      </w:r>
+      <w:r>
+        <w:rPr>
+          <w:rFonts w:hint="eastAsia"/>
+        </w:rPr>
+        <w:t>的资料</w:t>
+      </w:r>
+      <w:r>
+        <w:t>管理能力。</w:t>
+      </w:r>
+      <w:r>
+        <w:rPr>
+          <w:rFonts w:hint="eastAsia"/>
+        </w:rPr>
+        <w:t>人员</w:t>
+      </w:r>
+      <w:r>
+        <w:t>信息主要</w:t>
+      </w:r>
+      <w:r>
+        <w:rPr>
+          <w:rFonts w:hint="eastAsia"/>
+        </w:rPr>
+        <w:t>包含</w:t>
+      </w:r>
+      <w:r>
+        <w:t>了管理员，中介，普通用户三种角色，主要包含了对人员数据的添加，删除，修改</w:t>
+      </w:r>
+      <w:r>
+        <w:rPr>
+          <w:rFonts w:hint="eastAsia"/>
+        </w:rPr>
+        <w:t>和</w:t>
+      </w:r>
+      <w:r>
+        <w:t>查询。</w:t>
+      </w:r>
+      <w:r>
+        <w:rPr>
+          <w:rFonts w:hint="eastAsia"/>
+        </w:rPr>
+        <w:t>房源</w:t>
+      </w:r>
+      <w:r>
+        <w:t>信息主要包含了对</w:t>
+      </w:r>
+      <w:r>
+        <w:rPr>
+          <w:rFonts w:hint="eastAsia"/>
+        </w:rPr>
+        <w:t>房源</w:t>
+      </w:r>
+      <w:r>
+        <w:t>数据的添加，删除，修改</w:t>
+      </w:r>
+      <w:r>
+        <w:rPr>
+          <w:rFonts w:hint="eastAsia"/>
+        </w:rPr>
+        <w:t>，</w:t>
+      </w:r>
+      <w:r>
+        <w:t>查询</w:t>
+      </w:r>
+      <w:r>
+        <w:rPr>
+          <w:rFonts w:hint="eastAsia"/>
+        </w:rPr>
+        <w:t>，</w:t>
+      </w:r>
+      <w:r>
+        <w:t>设置房源是否出租和出售</w:t>
+      </w:r>
+      <w:r>
+        <w:rPr>
+          <w:rFonts w:hint="eastAsia"/>
+        </w:rPr>
+        <w:t>。</w:t>
+      </w:r>
+      <w:r>
+        <w:rPr>
+          <w:rFonts w:hint="eastAsia"/>
+        </w:rPr>
+        <w:t>房源</w:t>
+      </w:r>
+      <w:r>
+        <w:t>出租</w:t>
+      </w:r>
+      <w:r>
+        <w:rPr>
+          <w:rFonts w:hint="eastAsia"/>
+        </w:rPr>
+        <w:t>信息</w:t>
+      </w:r>
+      <w:r>
+        <w:t>主要包含了对出租信息的修改，查询，停止出租</w:t>
+      </w:r>
+      <w:r>
+        <w:rPr>
+          <w:rFonts w:hint="eastAsia"/>
+        </w:rPr>
+        <w:t>，</w:t>
+      </w:r>
+      <w:r>
+        <w:t>申领房源</w:t>
+      </w:r>
+      <w:r>
+        <w:rPr>
+          <w:rFonts w:hint="eastAsia"/>
+        </w:rPr>
+        <w:t>和</w:t>
+      </w:r>
+      <w:r>
+        <w:t>释放房源。</w:t>
+      </w:r>
+      <w:r>
+        <w:rPr>
+          <w:rFonts w:hint="eastAsia"/>
+        </w:rPr>
+        <w:t>房源</w:t>
+      </w:r>
+      <w:r>
+        <w:t>出</w:t>
+      </w:r>
+      <w:r>
+        <w:rPr>
+          <w:rFonts w:hint="eastAsia"/>
+        </w:rPr>
+        <w:t>售信息</w:t>
+      </w:r>
+      <w:r>
+        <w:t>主要包含了对出</w:t>
+      </w:r>
+      <w:r>
+        <w:rPr>
+          <w:rFonts w:hint="eastAsia"/>
+        </w:rPr>
+        <w:t>售</w:t>
+      </w:r>
+      <w:r>
+        <w:t>信息的修改，查询，停止出</w:t>
+      </w:r>
+      <w:r>
+        <w:rPr>
+          <w:rFonts w:hint="eastAsia"/>
+        </w:rPr>
+        <w:t>售，</w:t>
+      </w:r>
+      <w:r>
+        <w:t>申领房源</w:t>
+      </w:r>
+      <w:r>
+        <w:rPr>
+          <w:rFonts w:hint="eastAsia"/>
+        </w:rPr>
+        <w:t>和</w:t>
+      </w:r>
+      <w:r>
+        <w:t>释放房源。</w:t>
+      </w:r>
+    </w:p>
+    <w:p>
+      <w:pPr>
+        <w:spacing w:before="156" w:after="156"/>
+        <w:ind w:firstLineChars="200" w:firstLine="480"/>
+      </w:pPr>
+      <w:r>
+        <w:rPr>
+          <w:rFonts w:hint="eastAsia"/>
+        </w:rPr>
+        <w:t>房产</w:t>
+      </w:r>
+      <w:r>
+        <w:t>中介管理信息系统</w:t>
+      </w:r>
+      <w:r>
+        <w:rPr>
+          <w:rFonts w:hint="eastAsia"/>
+        </w:rPr>
+        <w:t>采用</w:t>
+      </w:r>
+      <w:r>
+        <w:t>了前后端分离的模式进行研发</w:t>
+      </w:r>
+      <w:r>
+        <w:rPr>
+          <w:rFonts w:hint="eastAsia"/>
+        </w:rPr>
+        <w:t>，</w:t>
+      </w:r>
+      <w:r>
+        <w:rPr>
+          <w:rFonts w:hint="eastAsia"/>
+        </w:rPr>
+        <w:t>界面展示</w:t>
+      </w:r>
+      <w:r>
+        <w:rPr>
+          <w:rFonts w:hint="eastAsia"/>
+        </w:rPr>
+        <w:t>采用</w:t>
+      </w:r>
+      <w:r>
+        <w:t>了单页解决方案</w:t>
+      </w:r>
+      <w:r>
+        <w:rPr>
+          <w:rFonts w:hint="eastAsia"/>
+        </w:rPr>
+        <w:t>主要采用的技术为</w:t>
+      </w:r>
+      <w:r>
+        <w:rPr>
+          <w:rFonts w:hint="eastAsia"/>
+        </w:rPr>
+        <w:t>JavaScript</w:t>
+      </w:r>
+      <w:r>
+        <w:rPr>
+          <w:rFonts w:hint="eastAsia"/>
+        </w:rPr>
+        <w:t>，</w:t>
+      </w:r>
+      <w:r>
+        <w:rPr>
+          <w:rFonts w:hint="eastAsia"/>
+        </w:rPr>
+        <w:t>HTML</w:t>
+      </w:r>
+      <w:r>
+        <w:rPr>
+          <w:rFonts w:hint="eastAsia"/>
+        </w:rPr>
+        <w:t>，</w:t>
+      </w:r>
+      <w:r>
+        <w:rPr>
+          <w:rFonts w:hint="eastAsia"/>
+        </w:rPr>
+        <w:t>CSS</w:t>
+      </w:r>
+      <w:r>
+        <w:rPr>
+          <w:rFonts w:hint="eastAsia"/>
+        </w:rPr>
+        <w:t>，</w:t>
+      </w:r>
+      <w:proofErr w:type="spellStart"/>
+      <w:r>
+        <w:t>Vue</w:t>
+      </w:r>
+      <w:proofErr w:type="spellEnd"/>
+      <w:r>
+        <w:rPr>
+          <w:rFonts w:hint="eastAsia"/>
+        </w:rPr>
+        <w:t>，</w:t>
+      </w:r>
+      <w:r>
+        <w:rPr>
+          <w:rFonts w:hint="eastAsia"/>
+        </w:rPr>
+        <w:t>服务器端逻辑主要采用的技术为</w:t>
+      </w:r>
+      <w:proofErr w:type="gramStart"/>
+      <w:r>
+        <w:rPr>
+          <w:rFonts w:ascii="ˎ̥" w:hAnsi="ˎ̥"/>
+          <w:color w:val="000000"/>
+          <w:szCs w:val="21"/>
+        </w:rPr>
+        <w:t>天然支持</w:t>
+      </w:r>
+      <w:proofErr w:type="gramEnd"/>
+      <w:r>
+        <w:rPr>
+          <w:rFonts w:ascii="ˎ̥" w:hAnsi="ˎ̥"/>
+          <w:color w:val="000000"/>
+          <w:szCs w:val="21"/>
+        </w:rPr>
+        <w:t>高并发的</w:t>
+      </w:r>
+      <w:proofErr w:type="spellStart"/>
+      <w:r>
+        <w:rPr>
+          <w:rFonts w:ascii="ˎ̥" w:hAnsi="ˎ̥"/>
+          <w:color w:val="000000"/>
+          <w:szCs w:val="21"/>
+        </w:rPr>
+        <w:t>NodeJs</w:t>
+      </w:r>
+      <w:proofErr w:type="spellEnd"/>
+      <w:r>
+        <w:rPr>
+          <w:rFonts w:hint="eastAsia"/>
+        </w:rPr>
+        <w:t>,</w:t>
+      </w:r>
+      <w:r>
+        <w:rPr>
+          <w:rFonts w:hint="eastAsia"/>
+        </w:rPr>
+        <w:t>底层数据库主要采用的技术为</w:t>
+      </w:r>
+      <w:r>
+        <w:rPr>
+          <w:rFonts w:ascii="ˎ̥" w:hAnsi="ˎ̥"/>
+          <w:color w:val="000000"/>
+          <w:szCs w:val="21"/>
+        </w:rPr>
+        <w:t>轻且</w:t>
+      </w:r>
+      <w:r>
+        <w:rPr>
+          <w:rFonts w:ascii="ˎ̥" w:hAnsi="ˎ̥" w:hint="eastAsia"/>
+          <w:color w:val="000000"/>
+          <w:szCs w:val="21"/>
+        </w:rPr>
+        <w:t>便捷</w:t>
+      </w:r>
+      <w:r>
+        <w:rPr>
+          <w:rFonts w:ascii="ˎ̥" w:hAnsi="ˎ̥"/>
+          <w:color w:val="000000"/>
+          <w:szCs w:val="21"/>
+        </w:rPr>
+        <w:t>的</w:t>
+      </w:r>
+      <w:proofErr w:type="spellStart"/>
+      <w:r>
+        <w:rPr>
+          <w:rFonts w:hint="eastAsia"/>
+        </w:rPr>
+        <w:t>Mysql</w:t>
+      </w:r>
+      <w:proofErr w:type="spellEnd"/>
+      <w:r>
+        <w:rPr>
+          <w:rFonts w:hint="eastAsia"/>
+        </w:rPr>
+        <w:t>。</w:t>
+      </w:r>
+    </w:p>
+    <w:p>
+      <w:pPr>
+        <w:spacing w:before="156" w:after="156"/>
+      </w:pPr>
+    </w:p>
+    <w:p>
+      <w:pPr>
+        <w:spacing w:before="156" w:after="156"/>
+      </w:pPr>
+    </w:p>
+    <w:p>
+      <w:pPr>
+        <w:spacing w:before="156" w:after="156"/>
+      </w:pPr>
+    </w:p>
+    <w:p>
+      <w:pPr>
+        <w:spacing w:before="156" w:after="156"/>
+      </w:pPr>
+    </w:p>
+    <w:p>
+      <w:pPr>
+        <w:spacing w:before="156" w:after="156"/>
+      </w:pPr>
+    </w:p>
+    <w:p>
+      <w:pPr>
         <w:pStyle w:val="1"/>
         <w:spacing w:before="156" w:after="156"/>
       </w:pPr>
-      <w:bookmarkStart w:id="4" w:name="_Toc23774603"/>
+      <w:bookmarkStart w:id="4" w:name="_Toc24032118"/>
       <w:r>
         <w:rPr>
           <w:rFonts w:hint="eastAsia"/>
@@ -3939,15 +3934,19 @@
       <w:r>
         <w:t>，</w:t>
       </w:r>
+      <w:proofErr w:type="spellStart"/>
       <w:r>
         <w:t>Mysql</w:t>
       </w:r>
+      <w:proofErr w:type="spellEnd"/>
       <w:r>
         <w:t>，</w:t>
       </w:r>
+      <w:proofErr w:type="spellStart"/>
       <w:r>
         <w:t>Nodejs</w:t>
       </w:r>
+      <w:proofErr w:type="spellEnd"/>
       <w:r>
         <w:rPr>
           <w:rFonts w:hint="eastAsia"/>
@@ -3968,7 +3967,7 @@
         <w:spacing w:before="156" w:after="156"/>
         <w:jc w:val="center"/>
       </w:pPr>
-      <w:bookmarkStart w:id="5" w:name="_Toc23774604"/>
+      <w:bookmarkStart w:id="5" w:name="_Toc24032119"/>
       <w:r>
         <w:rPr>
           <w:rFonts w:hint="eastAsia"/>
@@ -4143,6 +4142,7 @@
           <w:szCs w:val="21"/>
           <w:vertAlign w:val="superscript"/>
         </w:rPr>
+        <w:instrText xml:space="preserve"> \* MERGEFORMAT </w:instrText>
       </w:r>
       <w:r>
         <w:rPr>
@@ -4151,7 +4151,6 @@
           <w:szCs w:val="21"/>
           <w:vertAlign w:val="superscript"/>
         </w:rPr>
-        <w:instrText xml:space="preserve"> \* MERGEFORMAT </w:instrText>
       </w:r>
       <w:r>
         <w:rPr>
@@ -4537,7 +4536,7 @@
         <w:spacing w:before="156" w:after="156"/>
         <w:jc w:val="center"/>
       </w:pPr>
-      <w:bookmarkStart w:id="6" w:name="_Toc23774605"/>
+      <w:bookmarkStart w:id="6" w:name="_Toc24032120"/>
       <w:r>
         <w:rPr>
           <w:rFonts w:hint="eastAsia"/>
@@ -4552,7 +4551,7 @@
         <w:pStyle w:val="2"/>
         <w:spacing w:before="156" w:after="156"/>
       </w:pPr>
-      <w:bookmarkStart w:id="7" w:name="_Toc23774606"/>
+      <w:bookmarkStart w:id="7" w:name="_Toc24032121"/>
       <w:r>
         <w:rPr>
           <w:rFonts w:hint="eastAsia"/>
@@ -4572,6 +4571,7 @@
         <w:spacing w:before="156" w:after="156"/>
         <w:ind w:firstLine="420"/>
       </w:pPr>
+      <w:proofErr w:type="spellStart"/>
       <w:r>
         <w:rPr>
           <w:rFonts w:hint="eastAsia"/>
@@ -4590,6 +4590,7 @@
       <w:r>
         <w:t>s</w:t>
       </w:r>
+      <w:proofErr w:type="spellEnd"/>
       <w:r>
         <w:rPr>
           <w:rFonts w:hint="eastAsia"/>
@@ -4635,12 +4636,14 @@
         </w:rPr>
         <w:t>。</w:t>
       </w:r>
+      <w:proofErr w:type="spellStart"/>
       <w:r>
         <w:rPr>
           <w:rFonts w:hint="eastAsia"/>
         </w:rPr>
         <w:t>Nodejs</w:t>
       </w:r>
+      <w:proofErr w:type="spellEnd"/>
       <w:r>
         <w:t>非阻塞模式的</w:t>
       </w:r>
@@ -4650,12 +4653,19 @@
       <w:r>
         <w:t>处理给</w:t>
       </w:r>
+      <w:proofErr w:type="spellStart"/>
       <w:r>
         <w:t>Nodejs</w:t>
       </w:r>
-      <w:r>
-        <w:t>带来在相对低系统</w:t>
-      </w:r>
+      <w:proofErr w:type="spellEnd"/>
+      <w:r>
+        <w:t>带来在相对</w:t>
+      </w:r>
+      <w:proofErr w:type="gramStart"/>
+      <w:r>
+        <w:t>低系统</w:t>
+      </w:r>
+      <w:proofErr w:type="gramEnd"/>
       <w:r>
         <w:rPr>
           <w:rFonts w:hint="eastAsia"/>
@@ -4699,12 +4709,12 @@
         <w:rPr>
           <w:vertAlign w:val="superscript"/>
         </w:rPr>
+        <w:instrText xml:space="preserve"> \* MERGEFORMAT </w:instrText>
       </w:r>
       <w:r>
         <w:rPr>
           <w:vertAlign w:val="superscript"/>
         </w:rPr>
-        <w:instrText xml:space="preserve"> \* MERGEFORMAT </w:instrText>
       </w:r>
       <w:r>
         <w:rPr>
@@ -4772,12 +4782,14 @@
       <w:r>
         <w:t>因此</w:t>
       </w:r>
+      <w:proofErr w:type="spellStart"/>
       <w:r>
         <w:rPr>
           <w:rFonts w:hint="eastAsia"/>
         </w:rPr>
         <w:t>Nodejs</w:t>
       </w:r>
+      <w:proofErr w:type="spellEnd"/>
       <w:r>
         <w:t>完全能够切合需</w:t>
       </w:r>
@@ -4805,9 +4817,11 @@
         </w:rPr>
         <w:t>符合</w:t>
       </w:r>
+      <w:proofErr w:type="spellStart"/>
       <w:r>
         <w:t>ECMAScript</w:t>
       </w:r>
+      <w:proofErr w:type="spellEnd"/>
       <w:r>
         <w:t>规范</w:t>
       </w:r>
@@ -4859,12 +4873,14 @@
         <w:spacing w:before="156" w:after="156"/>
         <w:ind w:firstLine="420"/>
       </w:pPr>
+      <w:proofErr w:type="spellStart"/>
       <w:r>
         <w:rPr>
           <w:rFonts w:hint="eastAsia"/>
         </w:rPr>
         <w:t>Mysql</w:t>
       </w:r>
+      <w:proofErr w:type="spellEnd"/>
       <w:r>
         <w:t>是一款</w:t>
       </w:r>
@@ -4937,12 +4953,14 @@
       <w:r>
         <w:t>和处理数据关系上</w:t>
       </w:r>
+      <w:proofErr w:type="spellStart"/>
       <w:r>
         <w:rPr>
           <w:rFonts w:hint="eastAsia"/>
         </w:rPr>
         <w:t>Mysql</w:t>
       </w:r>
+      <w:proofErr w:type="spellEnd"/>
       <w:r>
         <w:t>完全能够切合</w:t>
       </w:r>
@@ -4961,7 +4979,7 @@
         <w:pStyle w:val="2"/>
         <w:spacing w:before="156" w:after="156"/>
       </w:pPr>
-      <w:bookmarkStart w:id="8" w:name="_Toc23774607"/>
+      <w:bookmarkStart w:id="8" w:name="_Toc24032122"/>
       <w:r>
         <w:rPr>
           <w:rFonts w:hint="eastAsia"/>
@@ -5101,12 +5119,12 @@
         <w:rPr>
           <w:vertAlign w:val="superscript"/>
         </w:rPr>
+        <w:instrText xml:space="preserve"> \* MERGEFORMAT </w:instrText>
       </w:r>
       <w:r>
         <w:rPr>
           <w:vertAlign w:val="superscript"/>
         </w:rPr>
-        <w:instrText xml:space="preserve"> \* MERGEFORMAT </w:instrText>
       </w:r>
       <w:r>
         <w:rPr>
@@ -5253,7 +5271,7 @@
         <w:pStyle w:val="2"/>
         <w:spacing w:before="156" w:after="156"/>
       </w:pPr>
-      <w:bookmarkStart w:id="9" w:name="_Toc23774608"/>
+      <w:bookmarkStart w:id="9" w:name="_Toc24032123"/>
       <w:r>
         <w:rPr>
           <w:rFonts w:hint="eastAsia"/>
@@ -5318,8 +5336,13 @@
       <w:r>
         <w:t>可视化工具：</w:t>
       </w:r>
-      <w:r>
-        <w:t>Navicat for MySQL</w:t>
+      <w:proofErr w:type="spellStart"/>
+      <w:r>
+        <w:t>Navicat</w:t>
+      </w:r>
+      <w:proofErr w:type="spellEnd"/>
+      <w:r>
+        <w:t xml:space="preserve"> for MySQL</w:t>
       </w:r>
       <w:r>
         <w:rPr>
@@ -5343,9 +5366,11 @@
       <w:r>
         <w:t>构建工具：</w:t>
       </w:r>
+      <w:proofErr w:type="spellStart"/>
       <w:r>
         <w:t>Webpack</w:t>
       </w:r>
+      <w:proofErr w:type="spellEnd"/>
       <w:r>
         <w:t>。</w:t>
       </w:r>
@@ -5379,7 +5404,7 @@
         <w:pStyle w:val="2"/>
         <w:spacing w:before="156" w:after="156"/>
       </w:pPr>
-      <w:bookmarkStart w:id="10" w:name="_Toc23774609"/>
+      <w:bookmarkStart w:id="10" w:name="_Toc24032124"/>
       <w:r>
         <w:rPr>
           <w:rFonts w:hint="eastAsia"/>
@@ -5410,14 +5435,23 @@
           <w:color w:val="000000"/>
           <w:szCs w:val="21"/>
         </w:rPr>
-        <w:t>服务端</w:t>
-      </w:r>
+        <w:t>服务</w:t>
+      </w:r>
+      <w:proofErr w:type="gramStart"/>
       <w:r>
         <w:rPr>
           <w:rFonts w:ascii="ˎ̥" w:hAnsi="ˎ̥" w:hint="eastAsia"/>
           <w:color w:val="000000"/>
           <w:szCs w:val="21"/>
         </w:rPr>
+        <w:t>端</w:t>
+      </w:r>
+      <w:r>
+        <w:rPr>
+          <w:rFonts w:ascii="ˎ̥" w:hAnsi="ˎ̥" w:hint="eastAsia"/>
+          <w:color w:val="000000"/>
+          <w:szCs w:val="21"/>
+        </w:rPr>
         <w:t>采用了</w:t>
       </w:r>
       <w:r>
@@ -5426,16 +5460,27 @@
           <w:color w:val="000000"/>
           <w:szCs w:val="21"/>
         </w:rPr>
-        <w:t>天然支持高并发的</w:t>
-      </w:r>
+        <w:t>天然支持</w:t>
+      </w:r>
+      <w:proofErr w:type="gramEnd"/>
       <w:r>
         <w:rPr>
           <w:rFonts w:ascii="ˎ̥" w:hAnsi="ˎ̥"/>
           <w:color w:val="000000"/>
           <w:szCs w:val="21"/>
         </w:rPr>
+        <w:t>高并发的</w:t>
+      </w:r>
+      <w:proofErr w:type="spellStart"/>
+      <w:r>
+        <w:rPr>
+          <w:rFonts w:ascii="ˎ̥" w:hAnsi="ˎ̥"/>
+          <w:color w:val="000000"/>
+          <w:szCs w:val="21"/>
+        </w:rPr>
         <w:t>NodeJs</w:t>
       </w:r>
+      <w:proofErr w:type="spellEnd"/>
       <w:r>
         <w:rPr>
           <w:rFonts w:ascii="ˎ̥" w:hAnsi="ˎ̥" w:hint="eastAsia"/>
@@ -5468,6 +5513,7 @@
         </w:rPr>
         <w:t>单页解决方案，使用了</w:t>
       </w:r>
+      <w:proofErr w:type="spellStart"/>
       <w:r>
         <w:rPr>
           <w:rFonts w:ascii="ˎ̥" w:hAnsi="ˎ̥"/>
@@ -5476,6 +5522,7 @@
         </w:rPr>
         <w:t>Vue</w:t>
       </w:r>
+      <w:proofErr w:type="spellEnd"/>
       <w:r>
         <w:rPr>
           <w:rFonts w:ascii="ˎ̥" w:hAnsi="ˎ̥" w:hint="eastAsia"/>
@@ -5540,6 +5587,7 @@
         </w:rPr>
         <w:t>的</w:t>
       </w:r>
+      <w:proofErr w:type="spellStart"/>
       <w:r>
         <w:rPr>
           <w:rFonts w:ascii="ˎ̥" w:hAnsi="ˎ̥"/>
@@ -5548,6 +5596,7 @@
         </w:rPr>
         <w:t>Mysql</w:t>
       </w:r>
+      <w:proofErr w:type="spellEnd"/>
       <w:r>
         <w:rPr>
           <w:rFonts w:ascii="ˎ̥" w:hAnsi="ˎ̥" w:hint="eastAsia"/>
@@ -5570,7 +5619,7 @@
         <w:pStyle w:val="2"/>
         <w:spacing w:before="156" w:after="156"/>
       </w:pPr>
-      <w:bookmarkStart w:id="11" w:name="_Toc23774610"/>
+      <w:bookmarkStart w:id="11" w:name="_Toc24032125"/>
       <w:r>
         <w:rPr>
           <w:rFonts w:hint="eastAsia"/>
@@ -6091,7 +6140,7 @@
         <w:spacing w:before="156" w:after="156"/>
         <w:jc w:val="center"/>
       </w:pPr>
-      <w:bookmarkStart w:id="12" w:name="_Toc23774611"/>
+      <w:bookmarkStart w:id="12" w:name="_Toc24032126"/>
       <w:r>
         <w:rPr>
           <w:rFonts w:hint="eastAsia"/>
@@ -6106,7 +6155,7 @@
         <w:pStyle w:val="2"/>
         <w:spacing w:before="156" w:after="156"/>
       </w:pPr>
-      <w:bookmarkStart w:id="13" w:name="_Toc23774612"/>
+      <w:bookmarkStart w:id="13" w:name="_Toc24032127"/>
       <w:r>
         <w:rPr>
           <w:rFonts w:hint="eastAsia"/>
@@ -7407,7 +7456,7 @@
         </w:tabs>
         <w:spacing w:before="156" w:after="156"/>
       </w:pPr>
-      <w:bookmarkStart w:id="14" w:name="_Toc23774613"/>
+      <w:bookmarkStart w:id="14" w:name="_Toc24032128"/>
       <w:r>
         <w:rPr>
           <w:rFonts w:hint="eastAsia"/>
@@ -7656,7 +7705,7 @@
         <w:pStyle w:val="2"/>
         <w:spacing w:before="156" w:after="156"/>
       </w:pPr>
-      <w:bookmarkStart w:id="15" w:name="_Toc23774614"/>
+      <w:bookmarkStart w:id="15" w:name="_Toc24032129"/>
       <w:r>
         <w:rPr>
           <w:rFonts w:hint="eastAsia"/>
@@ -7846,7 +7895,7 @@
         <w:pStyle w:val="2"/>
         <w:spacing w:before="156" w:after="156"/>
       </w:pPr>
-      <w:bookmarkStart w:id="16" w:name="_Toc23774615"/>
+      <w:bookmarkStart w:id="16" w:name="_Toc24032130"/>
       <w:r>
         <w:rPr>
           <w:rFonts w:hint="eastAsia"/>
@@ -8195,7 +8244,7 @@
         </w:numPr>
         <w:spacing w:before="156" w:after="156"/>
       </w:pPr>
-      <w:bookmarkStart w:id="17" w:name="_Toc23774616"/>
+      <w:bookmarkStart w:id="17" w:name="_Toc24032131"/>
       <w:r>
         <w:rPr>
           <w:rFonts w:hint="eastAsia"/>
@@ -8642,7 +8691,7 @@
         </w:numPr>
         <w:spacing w:before="156" w:after="156"/>
       </w:pPr>
-      <w:bookmarkStart w:id="18" w:name="_Toc23774617"/>
+      <w:bookmarkStart w:id="18" w:name="_Toc24032132"/>
       <w:r>
         <w:rPr>
           <w:rFonts w:hint="eastAsia"/>
@@ -9126,7 +9175,7 @@
         </w:numPr>
         <w:spacing w:before="156" w:after="156"/>
       </w:pPr>
-      <w:bookmarkStart w:id="19" w:name="_Toc23774618"/>
+      <w:bookmarkStart w:id="19" w:name="_Toc24032133"/>
       <w:r>
         <w:rPr>
           <w:rFonts w:hint="eastAsia"/>
@@ -9533,7 +9582,7 @@
         <w:pStyle w:val="2"/>
         <w:spacing w:before="156" w:after="156"/>
       </w:pPr>
-      <w:bookmarkStart w:id="20" w:name="_Toc23774619"/>
+      <w:bookmarkStart w:id="20" w:name="_Toc24032134"/>
       <w:r>
         <w:rPr>
           <w:rFonts w:hint="eastAsia"/>
@@ -9840,7 +9889,7 @@
         <w:spacing w:before="156" w:after="156"/>
         <w:jc w:val="center"/>
       </w:pPr>
-      <w:bookmarkStart w:id="21" w:name="_Toc23774620"/>
+      <w:bookmarkStart w:id="21" w:name="_Toc24032135"/>
       <w:r>
         <w:rPr>
           <w:rFonts w:hint="eastAsia"/>
@@ -9873,7 +9922,7 @@
         <w:pStyle w:val="2"/>
         <w:spacing w:before="156" w:after="156"/>
       </w:pPr>
-      <w:bookmarkStart w:id="22" w:name="_Toc23774621"/>
+      <w:bookmarkStart w:id="22" w:name="_Toc24032136"/>
       <w:r>
         <w:rPr>
           <w:rFonts w:hint="eastAsia"/>
@@ -10083,7 +10132,7 @@
         <w:pStyle w:val="2"/>
         <w:spacing w:before="156" w:after="156"/>
       </w:pPr>
-      <w:bookmarkStart w:id="23" w:name="_Toc23774622"/>
+      <w:bookmarkStart w:id="23" w:name="_Toc24032137"/>
       <w:r>
         <w:rPr>
           <w:rFonts w:hint="eastAsia"/>
@@ -10570,7 +10619,7 @@
         <w:pStyle w:val="2"/>
         <w:spacing w:before="156" w:after="156"/>
       </w:pPr>
-      <w:bookmarkStart w:id="24" w:name="_Toc23774623"/>
+      <w:bookmarkStart w:id="24" w:name="_Toc24032138"/>
       <w:r>
         <w:rPr>
           <w:rFonts w:hint="eastAsia"/>
@@ -10753,12 +10802,14 @@
       <w:r>
         <w:t>登录流程图，如</w:t>
       </w:r>
+      <w:proofErr w:type="gramStart"/>
       <w:r>
         <w:rPr>
           <w:rFonts w:hint="eastAsia"/>
         </w:rPr>
         <w:t>如</w:t>
       </w:r>
+      <w:proofErr w:type="gramEnd"/>
       <w:r>
         <w:t>4-3-1</w:t>
       </w:r>
@@ -11570,7 +11621,7 @@
         <w:pStyle w:val="2"/>
         <w:spacing w:before="156" w:after="156"/>
       </w:pPr>
-      <w:bookmarkStart w:id="25" w:name="_Toc23774624"/>
+      <w:bookmarkStart w:id="25" w:name="_Toc24032139"/>
       <w:r>
         <w:rPr>
           <w:rFonts w:hint="eastAsia"/>
@@ -11790,12 +11841,14 @@
       <w:r>
         <w:t>编号</w:t>
       </w:r>
+      <w:proofErr w:type="gramStart"/>
       <w:r>
         <w:rPr>
           <w:rFonts w:hint="eastAsia"/>
         </w:rPr>
         <w:t>做为</w:t>
       </w:r>
+      <w:proofErr w:type="gramEnd"/>
       <w:r>
         <w:t>用户</w:t>
       </w:r>
@@ -11847,6 +11900,7 @@
       <w:r>
         <w:t>元组中的其他属性完全依赖于用户编号。</w:t>
       </w:r>
+      <w:proofErr w:type="gramStart"/>
       <w:r>
         <w:rPr>
           <w:rFonts w:hint="eastAsia"/>
@@ -11868,6 +11922,7 @@
         </w:rPr>
         <w:t>包含</w:t>
       </w:r>
+      <w:proofErr w:type="gramEnd"/>
       <w:r>
         <w:t>了用户相关的属性，不存在传递依赖</w:t>
       </w:r>
@@ -11896,7 +11951,15 @@
         <w:t>。</w:t>
       </w:r>
       <w:r>
-        <w:t>因此，用户表满足了</w:t>
+        <w:t>因此，用户</w:t>
+      </w:r>
+      <w:proofErr w:type="gramStart"/>
+      <w:r>
+        <w:t>表满足</w:t>
+      </w:r>
+      <w:proofErr w:type="gramEnd"/>
+      <w:r>
+        <w:t>了</w:t>
       </w:r>
       <w:r>
         <w:rPr>
@@ -12512,12 +12575,14 @@
         <w:spacing w:before="156" w:after="156"/>
         <w:ind w:firstLine="420"/>
       </w:pPr>
+      <w:proofErr w:type="gramStart"/>
       <w:r>
         <w:rPr>
           <w:rFonts w:hint="eastAsia"/>
         </w:rPr>
         <w:t>房源表</w:t>
       </w:r>
+      <w:proofErr w:type="gramEnd"/>
       <w:r>
         <w:t>的每一个属性</w:t>
       </w:r>
@@ -12539,12 +12604,14 @@
       <w:r>
         <w:t>编号</w:t>
       </w:r>
+      <w:proofErr w:type="gramStart"/>
       <w:r>
         <w:rPr>
           <w:rFonts w:hint="eastAsia"/>
         </w:rPr>
         <w:t>做为房源表</w:t>
       </w:r>
+      <w:proofErr w:type="gramEnd"/>
       <w:r>
         <w:t>的主</w:t>
       </w:r>
@@ -12584,6 +12651,7 @@
       <w:r>
         <w:t>编号。</w:t>
       </w:r>
+      <w:proofErr w:type="gramStart"/>
       <w:r>
         <w:rPr>
           <w:rFonts w:hint="eastAsia"/>
@@ -12593,6 +12661,7 @@
       <w:r>
         <w:t>仅</w:t>
       </w:r>
+      <w:proofErr w:type="gramEnd"/>
       <w:r>
         <w:rPr>
           <w:rFonts w:hint="eastAsia"/>
@@ -12638,6 +12707,7 @@
       <w:r>
         <w:t>因此，</w:t>
       </w:r>
+      <w:proofErr w:type="gramStart"/>
       <w:r>
         <w:rPr>
           <w:rFonts w:hint="eastAsia"/>
@@ -12645,7 +12715,11 @@
         <w:t>房源</w:t>
       </w:r>
       <w:r>
-        <w:t>表满足了</w:t>
+        <w:t>表满足</w:t>
+      </w:r>
+      <w:proofErr w:type="gramEnd"/>
+      <w:r>
+        <w:t>了</w:t>
       </w:r>
       <w:r>
         <w:rPr>
@@ -13149,11 +13223,19 @@
       <w:r>
         <w:t>编号</w:t>
       </w:r>
-      <w:r>
-        <w:rPr>
-          <w:rFonts w:hint="eastAsia"/>
-        </w:rPr>
-        <w:t>做为房源出租表</w:t>
+      <w:proofErr w:type="gramStart"/>
+      <w:r>
+        <w:rPr>
+          <w:rFonts w:hint="eastAsia"/>
+        </w:rPr>
+        <w:t>做为</w:t>
+      </w:r>
+      <w:proofErr w:type="gramEnd"/>
+      <w:r>
+        <w:rPr>
+          <w:rFonts w:hint="eastAsia"/>
+        </w:rPr>
+        <w:t>房源出租表</w:t>
       </w:r>
       <w:r>
         <w:t>的主</w:t>
@@ -13198,7 +13280,14 @@
         <w:rPr>
           <w:rFonts w:hint="eastAsia"/>
         </w:rPr>
-        <w:t>房源出租表</w:t>
+        <w:t>房源</w:t>
+      </w:r>
+      <w:proofErr w:type="gramStart"/>
+      <w:r>
+        <w:rPr>
+          <w:rFonts w:hint="eastAsia"/>
+        </w:rPr>
+        <w:t>出租表</w:t>
       </w:r>
       <w:r>
         <w:t>仅</w:t>
@@ -13209,6 +13298,7 @@
         </w:rPr>
         <w:t>包含</w:t>
       </w:r>
+      <w:proofErr w:type="gramEnd"/>
       <w:r>
         <w:t>了</w:t>
       </w:r>
@@ -13260,8 +13350,13 @@
         </w:rPr>
         <w:t>房源出租</w:t>
       </w:r>
-      <w:r>
-        <w:t>表满足了</w:t>
+      <w:proofErr w:type="gramStart"/>
+      <w:r>
+        <w:t>表满足</w:t>
+      </w:r>
+      <w:proofErr w:type="gramEnd"/>
+      <w:r>
+        <w:t>了</w:t>
       </w:r>
       <w:r>
         <w:rPr>
@@ -13783,11 +13878,19 @@
       <w:r>
         <w:t>编号</w:t>
       </w:r>
-      <w:r>
-        <w:rPr>
-          <w:rFonts w:hint="eastAsia"/>
-        </w:rPr>
-        <w:t>做为房源出租表</w:t>
+      <w:proofErr w:type="gramStart"/>
+      <w:r>
+        <w:rPr>
+          <w:rFonts w:hint="eastAsia"/>
+        </w:rPr>
+        <w:t>做为</w:t>
+      </w:r>
+      <w:proofErr w:type="gramEnd"/>
+      <w:r>
+        <w:rPr>
+          <w:rFonts w:hint="eastAsia"/>
+        </w:rPr>
+        <w:t>房源出租表</w:t>
       </w:r>
       <w:r>
         <w:t>的主</w:t>
@@ -13850,7 +13953,14 @@
         <w:rPr>
           <w:rFonts w:hint="eastAsia"/>
         </w:rPr>
-        <w:t>房源出</w:t>
+        <w:t>房源</w:t>
+      </w:r>
+      <w:proofErr w:type="gramStart"/>
+      <w:r>
+        <w:rPr>
+          <w:rFonts w:hint="eastAsia"/>
+        </w:rPr>
+        <w:t>出</w:t>
       </w:r>
       <w:r>
         <w:rPr>
@@ -13873,6 +13983,7 @@
         </w:rPr>
         <w:t>包含</w:t>
       </w:r>
+      <w:proofErr w:type="gramEnd"/>
       <w:r>
         <w:t>了</w:t>
       </w:r>
@@ -13940,8 +14051,13 @@
         </w:rPr>
         <w:t>售</w:t>
       </w:r>
-      <w:r>
-        <w:t>表满足了</w:t>
+      <w:proofErr w:type="gramStart"/>
+      <w:r>
+        <w:t>表满足</w:t>
+      </w:r>
+      <w:proofErr w:type="gramEnd"/>
+      <w:r>
+        <w:t>了</w:t>
       </w:r>
       <w:r>
         <w:rPr>
@@ -13981,7 +14097,7 @@
         <w:spacing w:before="156" w:after="156"/>
         <w:jc w:val="center"/>
       </w:pPr>
-      <w:bookmarkStart w:id="26" w:name="_Toc23774625"/>
+      <w:bookmarkStart w:id="26" w:name="_Toc24032140"/>
       <w:r>
         <w:rPr>
           <w:rFonts w:hint="eastAsia"/>
@@ -14020,7 +14136,7 @@
         <w:pStyle w:val="2"/>
         <w:spacing w:before="156" w:after="156"/>
       </w:pPr>
-      <w:bookmarkStart w:id="27" w:name="_Toc23774626"/>
+      <w:bookmarkStart w:id="27" w:name="_Toc24032141"/>
       <w:r>
         <w:rPr>
           <w:rFonts w:hint="eastAsia"/>
@@ -14261,7 +14377,7 @@
         <w:pStyle w:val="2"/>
         <w:spacing w:before="156" w:after="156"/>
       </w:pPr>
-      <w:bookmarkStart w:id="28" w:name="_Toc23774627"/>
+      <w:bookmarkStart w:id="28" w:name="_Toc24032142"/>
       <w:r>
         <w:rPr>
           <w:rFonts w:hint="eastAsia"/>
@@ -14429,7 +14545,7 @@
         <w:pStyle w:val="2"/>
         <w:spacing w:before="156" w:after="156"/>
       </w:pPr>
-      <w:bookmarkStart w:id="29" w:name="_Toc23774628"/>
+      <w:bookmarkStart w:id="29" w:name="_Toc24032143"/>
       <w:r>
         <w:rPr>
           <w:rFonts w:hint="eastAsia"/>
@@ -14621,8 +14737,13 @@
         <w:t>。用户</w:t>
       </w:r>
       <w:r>
-        <w:t>管理列表页如</w:t>
-      </w:r>
+        <w:t>管理</w:t>
+      </w:r>
+      <w:proofErr w:type="gramStart"/>
+      <w:r>
+        <w:t>列表页如</w:t>
+      </w:r>
+      <w:proofErr w:type="gramEnd"/>
       <w:r>
         <w:t>5</w:t>
       </w:r>
@@ -15095,7 +15216,7 @@
         <w:pStyle w:val="2"/>
         <w:spacing w:before="156" w:after="156"/>
       </w:pPr>
-      <w:bookmarkStart w:id="30" w:name="_Toc23774629"/>
+      <w:bookmarkStart w:id="30" w:name="_Toc24032144"/>
       <w:r>
         <w:rPr>
           <w:rFonts w:hint="eastAsia"/>
@@ -15176,8 +15297,13 @@
         <w:t>房源</w:t>
       </w:r>
       <w:r>
-        <w:t>管理列表页如</w:t>
-      </w:r>
+        <w:t>管理</w:t>
+      </w:r>
+      <w:proofErr w:type="gramStart"/>
+      <w:r>
+        <w:t>列表页如</w:t>
+      </w:r>
+      <w:proofErr w:type="gramEnd"/>
       <w:r>
         <w:t>5-4-1</w:t>
       </w:r>
@@ -15302,11 +15428,19 @@
         <w:rPr>
           <w:rFonts w:hint="eastAsia"/>
         </w:rPr>
-        <w:t>发布房源</w:t>
+        <w:t>发布</w:t>
+      </w:r>
+      <w:proofErr w:type="gramStart"/>
+      <w:r>
+        <w:rPr>
+          <w:rFonts w:hint="eastAsia"/>
+        </w:rPr>
+        <w:t>房源</w:t>
       </w:r>
       <w:r>
         <w:t>页如</w:t>
       </w:r>
+      <w:proofErr w:type="gramEnd"/>
       <w:r>
         <w:t>5</w:t>
       </w:r>
@@ -15794,7 +15928,7 @@
         <w:pStyle w:val="2"/>
         <w:spacing w:before="156" w:after="156"/>
       </w:pPr>
-      <w:bookmarkStart w:id="31" w:name="_Toc23774630"/>
+      <w:bookmarkStart w:id="31" w:name="_Toc24032145"/>
       <w:r>
         <w:rPr>
           <w:rFonts w:hint="eastAsia"/>
@@ -15857,8 +15991,13 @@
         <w:t>房源出租</w:t>
       </w:r>
       <w:r>
-        <w:t>管理列表页如</w:t>
-      </w:r>
+        <w:t>管理</w:t>
+      </w:r>
+      <w:proofErr w:type="gramStart"/>
+      <w:r>
+        <w:t>列表页如</w:t>
+      </w:r>
+      <w:proofErr w:type="gramEnd"/>
       <w:r>
         <w:t>5</w:t>
       </w:r>
@@ -16019,7 +16158,15 @@
         <w:t>房源</w:t>
       </w:r>
       <w:r>
-        <w:t>出租列表页进行展示。</w:t>
+        <w:t>出租列表</w:t>
+      </w:r>
+      <w:proofErr w:type="gramStart"/>
+      <w:r>
+        <w:t>页进行</w:t>
+      </w:r>
+      <w:proofErr w:type="gramEnd"/>
+      <w:r>
+        <w:t>展示。</w:t>
       </w:r>
     </w:p>
     <w:p>
@@ -16458,7 +16605,15 @@
         <w:t>。点击</w:t>
       </w:r>
       <w:r>
-        <w:t>租赁房源弹窗提示联系</w:t>
+        <w:t>租赁</w:t>
+      </w:r>
+      <w:proofErr w:type="gramStart"/>
+      <w:r>
+        <w:t>房源弹窗提示</w:t>
+      </w:r>
+      <w:proofErr w:type="gramEnd"/>
+      <w:r>
+        <w:t>联系</w:t>
       </w:r>
       <w:r>
         <w:rPr>
@@ -16487,7 +16642,7 @@
         <w:pStyle w:val="2"/>
         <w:spacing w:before="156" w:after="156"/>
       </w:pPr>
-      <w:bookmarkStart w:id="32" w:name="_Toc23774631"/>
+      <w:bookmarkStart w:id="32" w:name="_Toc24032146"/>
       <w:r>
         <w:rPr>
           <w:rFonts w:hint="eastAsia"/>
@@ -16544,8 +16699,13 @@
         <w:t>售</w:t>
       </w:r>
       <w:r>
-        <w:t>管理列表页如</w:t>
-      </w:r>
+        <w:t>管理</w:t>
+      </w:r>
+      <w:proofErr w:type="gramStart"/>
+      <w:r>
+        <w:t>列表页如</w:t>
+      </w:r>
+      <w:proofErr w:type="gramEnd"/>
       <w:r>
         <w:t>5</w:t>
       </w:r>
@@ -16770,7 +16930,15 @@
         <w:t>出售</w:t>
       </w:r>
       <w:r>
-        <w:t>列表页进行展示。</w:t>
+        <w:t>列表</w:t>
+      </w:r>
+      <w:proofErr w:type="gramStart"/>
+      <w:r>
+        <w:t>页进行</w:t>
+      </w:r>
+      <w:proofErr w:type="gramEnd"/>
+      <w:r>
+        <w:t>展示。</w:t>
       </w:r>
     </w:p>
     <w:p>
@@ -17174,8 +17342,13 @@
         </w:rPr>
         <w:t>。点击购买</w:t>
       </w:r>
-      <w:r>
-        <w:t>房源弹窗提示联系</w:t>
+      <w:proofErr w:type="gramStart"/>
+      <w:r>
+        <w:t>房源弹窗提示</w:t>
+      </w:r>
+      <w:proofErr w:type="gramEnd"/>
+      <w:r>
+        <w:t>联系</w:t>
       </w:r>
       <w:r>
         <w:rPr>
@@ -17302,7 +17475,7 @@
         <w:pStyle w:val="2"/>
         <w:spacing w:before="156" w:after="156"/>
       </w:pPr>
-      <w:bookmarkStart w:id="33" w:name="_Toc23774632"/>
+      <w:bookmarkStart w:id="33" w:name="_Toc24032147"/>
       <w:r>
         <w:rPr>
           <w:rFonts w:hint="eastAsia"/>
@@ -17639,7 +17812,7 @@
         <w:spacing w:before="156" w:after="156"/>
         <w:jc w:val="center"/>
       </w:pPr>
-      <w:bookmarkStart w:id="34" w:name="_Toc23774633"/>
+      <w:bookmarkStart w:id="34" w:name="_Toc24032148"/>
       <w:r>
         <w:rPr>
           <w:rFonts w:hint="eastAsia"/>
@@ -17666,7 +17839,7 @@
         <w:pStyle w:val="2"/>
         <w:spacing w:before="156" w:after="156"/>
       </w:pPr>
-      <w:bookmarkStart w:id="35" w:name="_Toc23774634"/>
+      <w:bookmarkStart w:id="35" w:name="_Toc24032149"/>
       <w:r>
         <w:t>6</w:t>
       </w:r>
@@ -17799,6 +17972,7 @@
       <w:r>
         <w:t>对软件进行测试是非常重要</w:t>
       </w:r>
+      <w:proofErr w:type="gramStart"/>
       <w:r>
         <w:rPr>
           <w:rFonts w:hint="eastAsia"/>
@@ -17806,7 +17980,11 @@
         <w:t>且</w:t>
       </w:r>
       <w:r>
-        <w:t>必要的</w:t>
+        <w:t>必要</w:t>
+      </w:r>
+      <w:proofErr w:type="gramEnd"/>
+      <w:r>
+        <w:t>的</w:t>
       </w:r>
       <w:r>
         <w:rPr>
@@ -17824,12 +18002,12 @@
         <w:rPr>
           <w:vertAlign w:val="superscript"/>
         </w:rPr>
+        <w:instrText xml:space="preserve"> \* MERGEFORMAT </w:instrText>
       </w:r>
       <w:r>
         <w:rPr>
           <w:vertAlign w:val="superscript"/>
         </w:rPr>
-        <w:instrText xml:space="preserve"> \* MERGEFORMAT </w:instrText>
       </w:r>
       <w:r>
         <w:rPr>
@@ -17918,12 +18096,12 @@
         <w:rPr>
           <w:vertAlign w:val="superscript"/>
         </w:rPr>
+        <w:instrText xml:space="preserve"> \* MERGEFORMAT </w:instrText>
       </w:r>
       <w:r>
         <w:rPr>
           <w:vertAlign w:val="superscript"/>
         </w:rPr>
-        <w:instrText xml:space="preserve"> \* MERGEFORMAT </w:instrText>
       </w:r>
       <w:r>
         <w:rPr>
@@ -17966,12 +18144,14 @@
       <w:r>
         <w:t>模块测试时，将模块</w:t>
       </w:r>
+      <w:proofErr w:type="gramStart"/>
       <w:r>
         <w:rPr>
           <w:rFonts w:hint="eastAsia"/>
         </w:rPr>
         <w:t>当做</w:t>
       </w:r>
+      <w:proofErr w:type="gramEnd"/>
       <w:r>
         <w:t>一个完整的应用</w:t>
       </w:r>
@@ -18080,7 +18260,7 @@
         <w:pStyle w:val="2"/>
         <w:spacing w:before="156" w:after="156"/>
       </w:pPr>
-      <w:bookmarkStart w:id="36" w:name="_Toc23774635"/>
+      <w:bookmarkStart w:id="36" w:name="_Toc24032150"/>
       <w:r>
         <w:t>6</w:t>
       </w:r>
@@ -18181,7 +18361,15 @@
         <w:t>主要</w:t>
       </w:r>
       <w:r>
-        <w:t>是对代码层面的一个测试，确保代码侧面不存在漏洞。接口</w:t>
+        <w:t>是对代码层面的一个测试，确保代码</w:t>
+      </w:r>
+      <w:proofErr w:type="gramStart"/>
+      <w:r>
+        <w:t>侧面不</w:t>
+      </w:r>
+      <w:proofErr w:type="gramEnd"/>
+      <w:r>
+        <w:t>存在漏洞。接口</w:t>
       </w:r>
       <w:r>
         <w:rPr>
@@ -18208,7 +18396,15 @@
         <w:t>数据</w:t>
       </w:r>
       <w:r>
-        <w:t>是可以正常且正确的</w:t>
+        <w:t>是可以正常</w:t>
+      </w:r>
+      <w:proofErr w:type="gramStart"/>
+      <w:r>
+        <w:t>且正确</w:t>
+      </w:r>
+      <w:proofErr w:type="gramEnd"/>
+      <w:r>
+        <w:t>的</w:t>
       </w:r>
       <w:r>
         <w:rPr>
@@ -18263,12 +18459,12 @@
         <w:rPr>
           <w:vertAlign w:val="superscript"/>
         </w:rPr>
+        <w:instrText xml:space="preserve"> \* MERGEFORMAT </w:instrText>
       </w:r>
       <w:r>
         <w:rPr>
           <w:vertAlign w:val="superscript"/>
         </w:rPr>
-        <w:instrText xml:space="preserve"> \* MERGEFORMAT </w:instrText>
       </w:r>
       <w:r>
         <w:rPr>
@@ -18297,7 +18493,7 @@
         <w:pStyle w:val="2"/>
         <w:spacing w:before="156" w:after="156"/>
       </w:pPr>
-      <w:bookmarkStart w:id="37" w:name="_Toc23774636"/>
+      <w:bookmarkStart w:id="37" w:name="_Toc24032151"/>
       <w:r>
         <w:rPr>
           <w:rFonts w:hint="eastAsia"/>
@@ -19588,11 +19784,19 @@
       <w:r>
         <w:t>，</w:t>
       </w:r>
-      <w:r>
-        <w:rPr>
-          <w:rFonts w:hint="eastAsia"/>
-        </w:rPr>
-        <w:t>当注册成功</w:t>
+      <w:proofErr w:type="gramStart"/>
+      <w:r>
+        <w:rPr>
+          <w:rFonts w:hint="eastAsia"/>
+        </w:rPr>
+        <w:t>当注册</w:t>
+      </w:r>
+      <w:proofErr w:type="gramEnd"/>
+      <w:r>
+        <w:rPr>
+          <w:rFonts w:hint="eastAsia"/>
+        </w:rPr>
+        <w:t>成功</w:t>
       </w:r>
       <w:r>
         <w:t>时</w:t>
@@ -19911,9 +20115,11 @@
             <w:r>
               <w:t>用户名</w:t>
             </w:r>
+            <w:proofErr w:type="spellStart"/>
             <w:r>
               <w:t>fangzi</w:t>
             </w:r>
+            <w:proofErr w:type="spellEnd"/>
             <w:r>
               <w:rPr>
                 <w:rFonts w:hint="eastAsia"/>
@@ -20108,9 +20314,11 @@
             <w:r>
               <w:t>用户名</w:t>
             </w:r>
+            <w:proofErr w:type="spellStart"/>
             <w:r>
               <w:t>fangzi</w:t>
             </w:r>
+            <w:proofErr w:type="spellEnd"/>
           </w:p>
           <w:p>
             <w:pPr>
@@ -20332,9 +20540,11 @@
             <w:r>
               <w:t>用户名</w:t>
             </w:r>
+            <w:proofErr w:type="spellStart"/>
             <w:r>
               <w:t>fangzi</w:t>
             </w:r>
+            <w:proofErr w:type="spellEnd"/>
           </w:p>
           <w:p>
             <w:pPr>
@@ -20454,9 +20664,11 @@
               <w:spacing w:before="156" w:after="156"/>
               <w:jc w:val="left"/>
             </w:pPr>
+            <w:proofErr w:type="spellStart"/>
             <w:r>
               <w:t>Fangzi</w:t>
             </w:r>
+            <w:proofErr w:type="spellEnd"/>
             <w:r>
               <w:rPr>
                 <w:rFonts w:hint="eastAsia"/>
@@ -20860,7 +21072,11 @@
               <w:t>用户管理</w:t>
             </w:r>
             <w:r>
-              <w:t>列表页</w:t>
+              <w:t>列表</w:t>
+            </w:r>
+            <w:proofErr w:type="gramStart"/>
+            <w:r>
+              <w:t>页</w:t>
             </w:r>
             <w:r>
               <w:rPr>
@@ -20868,6 +21084,7 @@
               </w:rPr>
               <w:t>展示</w:t>
             </w:r>
+            <w:proofErr w:type="gramEnd"/>
             <w:r>
               <w:t>符合条件的数据</w:t>
             </w:r>
@@ -20895,7 +21112,11 @@
               <w:t>用户管理</w:t>
             </w:r>
             <w:r>
-              <w:t>列表页</w:t>
+              <w:t>列表</w:t>
+            </w:r>
+            <w:proofErr w:type="gramStart"/>
+            <w:r>
+              <w:t>页</w:t>
             </w:r>
             <w:r>
               <w:rPr>
@@ -20903,6 +21124,7 @@
               </w:rPr>
               <w:t>展示</w:t>
             </w:r>
+            <w:proofErr w:type="gramEnd"/>
             <w:r>
               <w:t>符合条件的数据</w:t>
             </w:r>
@@ -21122,8 +21344,13 @@
               </w:rPr>
               <w:t>资料</w:t>
             </w:r>
-            <w:r>
-              <w:t>页能够展示原始数据</w:t>
+            <w:proofErr w:type="gramStart"/>
+            <w:r>
+              <w:t>页能够</w:t>
+            </w:r>
+            <w:proofErr w:type="gramEnd"/>
+            <w:r>
+              <w:t>展示原始数据</w:t>
             </w:r>
             <w:r>
               <w:rPr>
@@ -21155,6 +21382,7 @@
               </w:rPr>
               <w:t>列表</w:t>
             </w:r>
+            <w:proofErr w:type="gramStart"/>
             <w:r>
               <w:t>页</w:t>
             </w:r>
@@ -21164,6 +21392,7 @@
               </w:rPr>
               <w:t>能够</w:t>
             </w:r>
+            <w:proofErr w:type="gramEnd"/>
             <w:r>
               <w:t>展示修改后的数据</w:t>
             </w:r>
@@ -21238,8 +21467,13 @@
               </w:rPr>
               <w:t>资料</w:t>
             </w:r>
-            <w:r>
-              <w:t>页能够展示原始数据</w:t>
+            <w:proofErr w:type="gramStart"/>
+            <w:r>
+              <w:t>页能够</w:t>
+            </w:r>
+            <w:proofErr w:type="gramEnd"/>
+            <w:r>
+              <w:t>展示原始数据</w:t>
             </w:r>
             <w:r>
               <w:rPr>
@@ -21271,6 +21505,7 @@
               </w:rPr>
               <w:t>列表</w:t>
             </w:r>
+            <w:proofErr w:type="gramStart"/>
             <w:r>
               <w:t>页</w:t>
             </w:r>
@@ -21280,6 +21515,7 @@
               </w:rPr>
               <w:t>能够</w:t>
             </w:r>
+            <w:proofErr w:type="gramEnd"/>
             <w:r>
               <w:t>展示修改后的数据</w:t>
             </w:r>
@@ -22235,6 +22471,7 @@
               </w:rPr>
               <w:t>列表</w:t>
             </w:r>
+            <w:proofErr w:type="gramStart"/>
             <w:r>
               <w:t>页</w:t>
             </w:r>
@@ -22244,6 +22481,7 @@
               </w:rPr>
               <w:t>能够</w:t>
             </w:r>
+            <w:proofErr w:type="gramEnd"/>
             <w:r>
               <w:t>展示</w:t>
             </w:r>
@@ -22348,6 +22586,7 @@
               </w:rPr>
               <w:t>列表</w:t>
             </w:r>
+            <w:proofErr w:type="gramStart"/>
             <w:r>
               <w:t>页</w:t>
             </w:r>
@@ -22357,6 +22596,7 @@
               </w:rPr>
               <w:t>能够</w:t>
             </w:r>
+            <w:proofErr w:type="gramEnd"/>
             <w:r>
               <w:t>展示</w:t>
             </w:r>
@@ -23636,6 +23876,7 @@
               </w:rPr>
               <w:t>租赁</w:t>
             </w:r>
+            <w:proofErr w:type="gramStart"/>
             <w:r>
               <w:t>弹窗</w:t>
             </w:r>
@@ -23645,6 +23886,7 @@
               </w:rPr>
               <w:t>展示</w:t>
             </w:r>
+            <w:proofErr w:type="gramEnd"/>
             <w:r>
               <w:t>正常。</w:t>
             </w:r>
@@ -23665,6 +23907,7 @@
               </w:rPr>
               <w:t>租赁</w:t>
             </w:r>
+            <w:proofErr w:type="gramStart"/>
             <w:r>
               <w:t>弹窗</w:t>
             </w:r>
@@ -23674,6 +23917,7 @@
               </w:rPr>
               <w:t>展示</w:t>
             </w:r>
+            <w:proofErr w:type="gramEnd"/>
             <w:r>
               <w:t>正常。</w:t>
             </w:r>
@@ -24050,6 +24294,7 @@
             <w:r>
               <w:t>模块</w:t>
             </w:r>
+            <w:proofErr w:type="gramStart"/>
             <w:r>
               <w:rPr>
                 <w:rFonts w:hint="eastAsia"/>
@@ -24057,7 +24302,11 @@
               <w:t>下</w:t>
             </w:r>
             <w:r>
-              <w:t>数据能够正常展示</w:t>
+              <w:t>数据</w:t>
+            </w:r>
+            <w:proofErr w:type="gramEnd"/>
+            <w:r>
+              <w:t>能够正常展示</w:t>
             </w:r>
             <w:r>
               <w:rPr>
@@ -24085,6 +24334,7 @@
             <w:r>
               <w:t>模块</w:t>
             </w:r>
+            <w:proofErr w:type="gramStart"/>
             <w:r>
               <w:rPr>
                 <w:rFonts w:hint="eastAsia"/>
@@ -24092,7 +24342,11 @@
               <w:t>下</w:t>
             </w:r>
             <w:r>
-              <w:t>数据能够正常展示</w:t>
+              <w:t>数据</w:t>
+            </w:r>
+            <w:proofErr w:type="gramEnd"/>
+            <w:r>
+              <w:t>能够正常展示</w:t>
             </w:r>
             <w:r>
               <w:rPr>
@@ -24421,7 +24675,7 @@
         <w:pStyle w:val="2"/>
         <w:spacing w:before="156" w:after="156"/>
       </w:pPr>
-      <w:bookmarkStart w:id="38" w:name="_Toc23774637"/>
+      <w:bookmarkStart w:id="38" w:name="_Toc24032152"/>
       <w:r>
         <w:t>6</w:t>
       </w:r>
@@ -24492,7 +24746,7 @@
         <w:spacing w:before="156" w:after="156"/>
         <w:jc w:val="center"/>
       </w:pPr>
-      <w:bookmarkStart w:id="39" w:name="_Toc23774638"/>
+      <w:bookmarkStart w:id="39" w:name="_Toc24032153"/>
       <w:r>
         <w:lastRenderedPageBreak/>
         <w:t>总结</w:t>
@@ -24681,7 +24935,7 @@
         <w:spacing w:before="156" w:after="156"/>
         <w:jc w:val="center"/>
       </w:pPr>
-      <w:bookmarkStart w:id="40" w:name="_Toc23774639"/>
+      <w:bookmarkStart w:id="40" w:name="_Toc24032154"/>
       <w:r>
         <w:rPr>
           <w:rFonts w:hint="eastAsia"/>
@@ -25163,6 +25417,7 @@
         </w:rPr>
         <w:t>,</w:t>
       </w:r>
+      <w:proofErr w:type="gramStart"/>
       <w:r>
         <w:rPr>
           <w:rFonts w:hint="eastAsia"/>
@@ -25171,6 +25426,7 @@
         </w:rPr>
         <w:t>贝雨蓉</w:t>
       </w:r>
+      <w:proofErr w:type="gramEnd"/>
       <w:r>
         <w:rPr>
           <w:rFonts w:hint="eastAsia"/>
@@ -25542,6 +25798,7 @@
         </w:rPr>
         <w:t>,</w:t>
       </w:r>
+      <w:proofErr w:type="gramStart"/>
       <w:r>
         <w:rPr>
           <w:rFonts w:hint="eastAsia"/>
@@ -25550,6 +25807,7 @@
         </w:rPr>
         <w:t>罗湛</w:t>
       </w:r>
+      <w:proofErr w:type="gramEnd"/>
       <w:r>
         <w:rPr>
           <w:rFonts w:hint="eastAsia"/>
@@ -25849,6 +26107,7 @@
         </w:rPr>
         <w:t>,</w:t>
       </w:r>
+      <w:proofErr w:type="gramStart"/>
       <w:r>
         <w:rPr>
           <w:rFonts w:hint="eastAsia"/>
@@ -25857,6 +26116,7 @@
         </w:rPr>
         <w:t>文远保</w:t>
       </w:r>
+      <w:proofErr w:type="gramEnd"/>
       <w:r>
         <w:rPr>
           <w:rFonts w:hint="eastAsia"/>
@@ -26143,8 +26403,17 @@
           <w:sz w:val="21"/>
           <w:szCs w:val="21"/>
         </w:rPr>
-        <w:t>陈绍霆</w:t>
-      </w:r>
+        <w:t>陈绍</w:t>
+      </w:r>
+      <w:proofErr w:type="gramStart"/>
+      <w:r>
+        <w:rPr>
+          <w:sz w:val="21"/>
+          <w:szCs w:val="21"/>
+        </w:rPr>
+        <w:t>霆</w:t>
+      </w:r>
+      <w:proofErr w:type="gramEnd"/>
       <w:r>
         <w:rPr>
           <w:sz w:val="21"/>
@@ -26575,6 +26844,7 @@
         </w:rPr>
         <w:t>,</w:t>
       </w:r>
+      <w:proofErr w:type="gramStart"/>
       <w:r>
         <w:rPr>
           <w:rFonts w:hint="eastAsia"/>
@@ -26590,6 +26860,7 @@
         </w:rPr>
         <w:t>鼎益达</w:t>
       </w:r>
+      <w:proofErr w:type="gramEnd"/>
       <w:r>
         <w:rPr>
           <w:rFonts w:hint="eastAsia"/>
@@ -26685,6 +26956,7 @@
         </w:rPr>
         <w:t>,</w:t>
       </w:r>
+      <w:proofErr w:type="gramStart"/>
       <w:r>
         <w:rPr>
           <w:rFonts w:hint="eastAsia"/>
@@ -26693,6 +26965,7 @@
         </w:rPr>
         <w:t>董健全</w:t>
       </w:r>
+      <w:proofErr w:type="gramEnd"/>
       <w:r>
         <w:rPr>
           <w:rFonts w:hint="eastAsia"/>
@@ -27043,6 +27316,7 @@
         </w:rPr>
         <w:t>总结</w:t>
       </w:r>
+      <w:proofErr w:type="spellStart"/>
       <w:r>
         <w:rPr>
           <w:rFonts w:hint="eastAsia"/>
@@ -27051,6 +27325,7 @@
         </w:rPr>
         <w:t>nodejs</w:t>
       </w:r>
+      <w:proofErr w:type="spellEnd"/>
       <w:r>
         <w:rPr>
           <w:rFonts w:hint="eastAsia"/>
@@ -27131,26 +27406,11 @@
         </w:numPr>
         <w:spacing w:before="156" w:after="156"/>
         <w:rPr>
-          <w:rFonts w:hint="eastAsia"/>
           <w:sz w:val="21"/>
           <w:szCs w:val="21"/>
         </w:rPr>
       </w:pPr>
       <w:bookmarkStart w:id="44" w:name="_Ref23957758"/>
-      <w:r>
-        <w:rPr>
-          <w:sz w:val="21"/>
-          <w:szCs w:val="21"/>
-        </w:rPr>
-        <w:t/>
-      </w:r>
-      <w:r>
-        <w:rPr>
-          <w:sz w:val="21"/>
-          <w:szCs w:val="21"/>
-        </w:rPr>
-        <w:t/>
-      </w:r>
       <w:r>
         <w:rPr>
           <w:rFonts w:hint="eastAsia"/>
@@ -27251,7 +27511,7 @@
         <w:spacing w:before="156" w:after="156"/>
         <w:jc w:val="center"/>
       </w:pPr>
-      <w:bookmarkStart w:id="45" w:name="_Toc23774640"/>
+      <w:bookmarkStart w:id="45" w:name="_Toc24032155"/>
       <w:r>
         <w:rPr>
           <w:rFonts w:hint="eastAsia"/>
@@ -27284,8 +27544,16 @@
         <w:rPr>
           <w:rFonts w:hint="eastAsia"/>
         </w:rPr>
-        <w:t>贾晓纯老师</w:t>
-      </w:r>
+        <w:t>贾晓</w:t>
+      </w:r>
+      <w:proofErr w:type="gramStart"/>
+      <w:r>
+        <w:rPr>
+          <w:rFonts w:hint="eastAsia"/>
+        </w:rPr>
+        <w:t>纯老师</w:t>
+      </w:r>
+      <w:proofErr w:type="gramEnd"/>
       <w:r>
         <w:t>的</w:t>
       </w:r>
@@ -27476,6 +27744,7 @@
         <w:docPartUnique/>
       </w:docPartObj>
     </w:sdtPr>
+    <w:sdtEndPr/>
     <w:sdtContent>
       <w:sdt>
         <w:sdtPr>
@@ -27485,6 +27754,7 @@
             <w:docPartUnique/>
           </w:docPartObj>
         </w:sdtPr>
+        <w:sdtEndPr/>
         <w:sdtContent>
           <w:p>
             <w:pPr>
@@ -27529,7 +27799,7 @@
                 <w:bCs/>
                 <w:noProof/>
               </w:rPr>
-              <w:t>4</w:t>
+              <w:t>43</w:t>
             </w:r>
             <w:r>
               <w:rPr>
@@ -27544,7 +27814,13 @@
               <w:rPr>
                 <w:lang w:val="zh-CN"/>
               </w:rPr>
-              <w:t xml:space="preserve"> / </w:t>
+              <w:t xml:space="preserve"> </w:t>
+            </w:r>
+            <w:r>
+              <w:rPr>
+                <w:lang w:val="zh-CN"/>
+              </w:rPr>
+              <w:t xml:space="preserve">/ </w:t>
             </w:r>
             <w:r>
               <w:rPr>
@@ -30678,7 +30954,7 @@
 </file>
 
 <file path=customXml/itemProps1.xml><?xml version="1.0" encoding="utf-8"?>
-<ds:datastoreItem xmlns:ds="http://schemas.openxmlformats.org/officeDocument/2006/customXml" ds:itemID="{21055127-6EC1-49C6-8A47-66ED39E96207}">
+<ds:datastoreItem xmlns:ds="http://schemas.openxmlformats.org/officeDocument/2006/customXml" ds:itemID="{6F540D08-72D8-42F7-AC8A-56C59EEEF278}">
   <ds:schemaRefs>
     <ds:schemaRef ds:uri="http://schemas.openxmlformats.org/officeDocument/2006/bibliography"/>
   </ds:schemaRefs>
